--- a/vue/vue的调试工具/vue-devtools谷歌应用商店.docx
+++ b/vue/vue的调试工具/vue-devtools谷歌应用商店.docx
@@ -117,254 +117,356 @@
       <w:pPr>
         <w:pStyle w:val="HTML"/>
       </w:pPr>
+    </w:p>
+    <w:p>
+      <w:pPr>
+        <w:pStyle w:val="HTML"/>
+        <w:rPr>
+          <w:color w:val="C00000"/>
+        </w:rPr>
+      </w:pPr>
+      <w:r>
+        <w:rPr>
+          <w:rFonts w:hint="eastAsia"/>
+          <w:color w:val="C00000"/>
+        </w:rPr>
+        <w:t>方法二：</w:t>
+      </w:r>
       <w:bookmarkStart w:id="0" w:name="_GoBack"/>
       <w:bookmarkEnd w:id="0"/>
     </w:p>
     <w:p>
       <w:pPr>
         <w:pStyle w:val="HTML"/>
-        <w:rPr>
-          <w:color w:val="C00000"/>
+        <w:ind w:left="420"/>
+        <w:rPr>
+          <w:color w:val="000000"/>
+          <w:sz w:val="18"/>
+          <w:szCs w:val="18"/>
         </w:rPr>
       </w:pPr>
       <w:r>
         <w:rPr>
           <w:rFonts w:hint="eastAsia"/>
-          <w:color w:val="C00000"/>
-        </w:rPr>
-        <w:t>方法</w:t>
-      </w:r>
-      <w:r>
-        <w:rPr>
-          <w:rFonts w:hint="eastAsia"/>
-          <w:color w:val="C00000"/>
-        </w:rPr>
-        <w:t>二</w:t>
-      </w:r>
-      <w:r>
-        <w:rPr>
-          <w:rFonts w:hint="eastAsia"/>
-          <w:color w:val="C00000"/>
-        </w:rPr>
-        <w:t>：</w:t>
+        </w:rPr>
+        <w:t>1.</w:t>
+      </w:r>
+      <w:r>
+        <w:rPr>
+          <w:rFonts w:hint="eastAsia"/>
+        </w:rPr>
+        <w:t>先通过</w:t>
+      </w:r>
+      <w:proofErr w:type="spellStart"/>
+      <w:r>
+        <w:rPr>
+          <w:rFonts w:hint="eastAsia"/>
+        </w:rPr>
+        <w:t>git</w:t>
+      </w:r>
+      <w:r>
+        <w:t>bub</w:t>
+      </w:r>
+      <w:proofErr w:type="spellEnd"/>
+      <w:r>
+        <w:rPr>
+          <w:rFonts w:hint="eastAsia"/>
+        </w:rPr>
+        <w:t>搜索</w:t>
+      </w:r>
+      <w:proofErr w:type="spellStart"/>
+      <w:r>
+        <w:rPr>
+          <w:rFonts w:hint="eastAsia"/>
+        </w:rPr>
+        <w:t>vue</w:t>
+      </w:r>
+      <w:r>
+        <w:t>-devtools</w:t>
+      </w:r>
+      <w:proofErr w:type="spellEnd"/>
+      <w:r>
+        <w:rPr>
+          <w:rFonts w:hint="eastAsia"/>
+        </w:rPr>
+        <w:t>再使用此页面的master分支然后</w:t>
+      </w:r>
+      <w:proofErr w:type="spellStart"/>
+      <w:r>
+        <w:rPr>
+          <w:rFonts w:hint="eastAsia"/>
+        </w:rPr>
+        <w:t>npm</w:t>
+      </w:r>
+      <w:proofErr w:type="spellEnd"/>
+      <w:r>
+        <w:t xml:space="preserve"> install </w:t>
+      </w:r>
+      <w:r>
+        <w:rPr>
+          <w:color w:val="000000"/>
+          <w:sz w:val="18"/>
+          <w:szCs w:val="18"/>
+        </w:rPr>
+        <w:t>--ignore-scripts</w:t>
+      </w:r>
+      <w:r>
+        <w:rPr>
+          <w:rFonts w:hint="eastAsia"/>
+          <w:color w:val="000000"/>
+          <w:sz w:val="18"/>
+          <w:szCs w:val="18"/>
+        </w:rPr>
+        <w:t>为了忽略报错</w:t>
+      </w:r>
+      <w:r>
+        <w:rPr>
+          <w:color w:val="000000"/>
+          <w:sz w:val="18"/>
+          <w:szCs w:val="18"/>
+        </w:rPr>
+        <w:t xml:space="preserve"> </w:t>
+      </w:r>
+      <w:r>
+        <w:rPr>
+          <w:rFonts w:hint="eastAsia"/>
+          <w:color w:val="000000"/>
+          <w:sz w:val="18"/>
+          <w:szCs w:val="18"/>
+        </w:rPr>
+        <w:t>再</w:t>
+      </w:r>
+      <w:proofErr w:type="spellStart"/>
+      <w:r>
+        <w:rPr>
+          <w:rFonts w:hint="eastAsia"/>
+          <w:color w:val="000000"/>
+          <w:sz w:val="18"/>
+          <w:szCs w:val="18"/>
+        </w:rPr>
+        <w:t>npm</w:t>
+      </w:r>
+      <w:proofErr w:type="spellEnd"/>
+      <w:r>
+        <w:rPr>
+          <w:color w:val="000000"/>
+          <w:sz w:val="18"/>
+          <w:szCs w:val="18"/>
+        </w:rPr>
+        <w:t xml:space="preserve"> run build </w:t>
+      </w:r>
+      <w:r>
+        <w:rPr>
+          <w:rFonts w:ascii="Arial" w:hAnsi="Arial" w:cs="Arial"/>
+          <w:color w:val="494949"/>
+          <w:sz w:val="21"/>
+          <w:szCs w:val="21"/>
+          <w:shd w:val="clear" w:color="auto" w:fill="F4EDE3"/>
+        </w:rPr>
+        <w:t>编译完项目后，在</w:t>
+      </w:r>
+      <w:r>
+        <w:rPr>
+          <w:color w:val="000000"/>
+          <w:sz w:val="18"/>
+          <w:szCs w:val="18"/>
+        </w:rPr>
+        <w:t>/</w:t>
+      </w:r>
+      <w:proofErr w:type="spellStart"/>
+      <w:r>
+        <w:rPr>
+          <w:color w:val="000000"/>
+          <w:sz w:val="18"/>
+          <w:szCs w:val="18"/>
+        </w:rPr>
+        <w:t>vue-devtools</w:t>
+      </w:r>
+      <w:proofErr w:type="spellEnd"/>
+      <w:r>
+        <w:rPr>
+          <w:color w:val="000000"/>
+          <w:sz w:val="18"/>
+          <w:szCs w:val="18"/>
+        </w:rPr>
+        <w:t>/shell/chrome/</w:t>
+      </w:r>
+      <w:proofErr w:type="spellStart"/>
+      <w:r>
+        <w:rPr>
+          <w:color w:val="000000"/>
+          <w:sz w:val="18"/>
+          <w:szCs w:val="18"/>
+        </w:rPr>
+        <w:t>manifest.json</w:t>
+      </w:r>
+      <w:proofErr w:type="spellEnd"/>
+      <w:r>
+        <w:rPr>
+          <w:rFonts w:ascii="Arial" w:hAnsi="Arial" w:cs="Arial"/>
+          <w:color w:val="494949"/>
+          <w:sz w:val="21"/>
+          <w:szCs w:val="21"/>
+          <w:shd w:val="clear" w:color="auto" w:fill="F4EDE3"/>
+        </w:rPr>
+        <w:t>中修改</w:t>
+      </w:r>
+      <w:r>
+        <w:rPr>
+          <w:rFonts w:ascii="Arial" w:hAnsi="Arial" w:cs="Arial"/>
+          <w:color w:val="494949"/>
+          <w:sz w:val="21"/>
+          <w:szCs w:val="21"/>
+          <w:shd w:val="clear" w:color="auto" w:fill="F4EDE3"/>
+        </w:rPr>
+        <w:t>persistent</w:t>
+      </w:r>
+      <w:r>
+        <w:rPr>
+          <w:rFonts w:ascii="Arial" w:hAnsi="Arial" w:cs="Arial"/>
+          <w:color w:val="494949"/>
+          <w:sz w:val="21"/>
+          <w:szCs w:val="21"/>
+          <w:shd w:val="clear" w:color="auto" w:fill="F4EDE3"/>
+        </w:rPr>
+        <w:t>参数</w:t>
+      </w:r>
+      <w:r>
+        <w:rPr>
+          <w:rFonts w:ascii="Arial" w:hAnsi="Arial" w:cs="Arial"/>
+          <w:color w:val="494949"/>
+          <w:sz w:val="21"/>
+          <w:szCs w:val="21"/>
+          <w:shd w:val="clear" w:color="auto" w:fill="F4EDE3"/>
+        </w:rPr>
+        <w:t>false</w:t>
+      </w:r>
+      <w:r>
+        <w:rPr>
+          <w:rFonts w:ascii="Arial" w:hAnsi="Arial" w:cs="Arial"/>
+          <w:color w:val="494949"/>
+          <w:sz w:val="21"/>
+          <w:szCs w:val="21"/>
+          <w:shd w:val="clear" w:color="auto" w:fill="F4EDE3"/>
+        </w:rPr>
+        <w:t>为</w:t>
+      </w:r>
+      <w:r>
+        <w:rPr>
+          <w:rFonts w:ascii="Arial" w:hAnsi="Arial" w:cs="Arial"/>
+          <w:color w:val="494949"/>
+          <w:sz w:val="21"/>
+          <w:szCs w:val="21"/>
+          <w:shd w:val="clear" w:color="auto" w:fill="F4EDE3"/>
+        </w:rPr>
+        <w:t>true</w:t>
+      </w:r>
+      <w:r>
+        <w:rPr>
+          <w:rFonts w:ascii="Arial" w:hAnsi="Arial" w:cs="Arial"/>
+          <w:color w:val="494949"/>
+          <w:sz w:val="21"/>
+          <w:szCs w:val="21"/>
+          <w:shd w:val="clear" w:color="auto" w:fill="F4EDE3"/>
+        </w:rPr>
+        <w:t>。</w:t>
+      </w:r>
+      <w:r>
+        <w:rPr>
+          <w:rFonts w:hint="eastAsia"/>
+          <w:color w:val="000000"/>
+          <w:sz w:val="18"/>
+          <w:szCs w:val="18"/>
+        </w:rPr>
+        <w:t>具体操作参考百度</w:t>
+      </w:r>
+      <w:r>
+        <w:rPr>
+          <w:rFonts w:hint="eastAsia"/>
+          <w:color w:val="000000"/>
+          <w:sz w:val="18"/>
+          <w:szCs w:val="18"/>
+        </w:rPr>
+        <w:t>获取一个不能使用的</w:t>
+      </w:r>
+      <w:proofErr w:type="spellStart"/>
+      <w:r>
+        <w:rPr>
+          <w:rFonts w:hint="eastAsia"/>
+          <w:color w:val="000000"/>
+          <w:sz w:val="18"/>
+          <w:szCs w:val="18"/>
+        </w:rPr>
+        <w:t>vue</w:t>
+      </w:r>
+      <w:r>
+        <w:rPr>
+          <w:color w:val="000000"/>
+          <w:sz w:val="18"/>
+          <w:szCs w:val="18"/>
+        </w:rPr>
+        <w:t>-devtools</w:t>
+      </w:r>
+      <w:proofErr w:type="spellEnd"/>
+      <w:r>
+        <w:rPr>
+          <w:rFonts w:hint="eastAsia"/>
+          <w:color w:val="000000"/>
+          <w:sz w:val="18"/>
+          <w:szCs w:val="18"/>
+        </w:rPr>
+        <w:t>扩展 从而查看得到</w:t>
+      </w:r>
+      <w:proofErr w:type="spellStart"/>
+      <w:r>
+        <w:rPr>
+          <w:rFonts w:hint="eastAsia"/>
+          <w:color w:val="000000"/>
+          <w:sz w:val="18"/>
+          <w:szCs w:val="18"/>
+        </w:rPr>
+        <w:t>vue</w:t>
+      </w:r>
+      <w:r>
+        <w:rPr>
+          <w:color w:val="000000"/>
+          <w:sz w:val="18"/>
+          <w:szCs w:val="18"/>
+        </w:rPr>
+        <w:t>-devtools</w:t>
+      </w:r>
+      <w:proofErr w:type="spellEnd"/>
+      <w:r>
+        <w:rPr>
+          <w:rFonts w:hint="eastAsia"/>
+          <w:color w:val="000000"/>
+          <w:sz w:val="18"/>
+          <w:szCs w:val="18"/>
+        </w:rPr>
+        <w:t>的扩展I</w:t>
+      </w:r>
+      <w:r>
+        <w:rPr>
+          <w:color w:val="000000"/>
+          <w:sz w:val="18"/>
+          <w:szCs w:val="18"/>
+        </w:rPr>
+        <w:t>D；</w:t>
       </w:r>
     </w:p>
     <w:p>
       <w:pPr>
-        <w:pStyle w:val="HTML"/>
-        <w:ind w:left="420"/>
-        <w:rPr>
-          <w:color w:val="000000"/>
-          <w:sz w:val="18"/>
-          <w:szCs w:val="18"/>
+        <w:rPr>
+          <w:rFonts w:ascii="微软雅黑" w:eastAsia="微软雅黑" w:hAnsi="微软雅黑" w:cs="Segoe UI"/>
+          <w:color w:val="00B050"/>
+          <w:szCs w:val="21"/>
+          <w:shd w:val="clear" w:color="auto" w:fill="FFFFFF"/>
         </w:rPr>
       </w:pPr>
       <w:r>
         <w:rPr>
           <w:rFonts w:hint="eastAsia"/>
         </w:rPr>
-        <w:t>1.</w:t>
-      </w:r>
-      <w:r>
-        <w:rPr>
-          <w:rFonts w:hint="eastAsia"/>
-        </w:rPr>
-        <w:t>先通过</w:t>
-      </w:r>
-      <w:proofErr w:type="spellStart"/>
-      <w:r>
-        <w:rPr>
-          <w:rFonts w:hint="eastAsia"/>
-        </w:rPr>
-        <w:t>git</w:t>
-      </w:r>
-      <w:r>
-        <w:t>bub</w:t>
-      </w:r>
-      <w:proofErr w:type="spellEnd"/>
-      <w:r>
-        <w:rPr>
-          <w:rFonts w:hint="eastAsia"/>
-        </w:rPr>
-        <w:t>搜索</w:t>
-      </w:r>
-      <w:proofErr w:type="spellStart"/>
-      <w:r>
-        <w:rPr>
-          <w:rFonts w:hint="eastAsia"/>
-        </w:rPr>
-        <w:t>vue</w:t>
-      </w:r>
-      <w:r>
-        <w:t>-devtools</w:t>
-      </w:r>
-      <w:proofErr w:type="spellEnd"/>
-      <w:r>
-        <w:rPr>
-          <w:rFonts w:hint="eastAsia"/>
-        </w:rPr>
-        <w:t>再使用此页面的master分支然后</w:t>
-      </w:r>
-      <w:proofErr w:type="spellStart"/>
-      <w:r>
-        <w:rPr>
-          <w:rFonts w:hint="eastAsia"/>
-        </w:rPr>
-        <w:t>npm</w:t>
-      </w:r>
-      <w:proofErr w:type="spellEnd"/>
-      <w:r>
-        <w:t xml:space="preserve"> install </w:t>
-      </w:r>
-      <w:r>
-        <w:rPr>
-          <w:color w:val="000000"/>
-          <w:sz w:val="18"/>
-          <w:szCs w:val="18"/>
-        </w:rPr>
-        <w:t>--ignore-scripts</w:t>
-      </w:r>
-      <w:r>
-        <w:rPr>
-          <w:rFonts w:hint="eastAsia"/>
-          <w:color w:val="000000"/>
-          <w:sz w:val="18"/>
-          <w:szCs w:val="18"/>
-        </w:rPr>
-        <w:t>为了忽略报错</w:t>
-      </w:r>
-      <w:r>
-        <w:rPr>
-          <w:color w:val="000000"/>
-          <w:sz w:val="18"/>
-          <w:szCs w:val="18"/>
-        </w:rPr>
-        <w:t xml:space="preserve"> </w:t>
-      </w:r>
-      <w:r>
-        <w:rPr>
-          <w:rFonts w:hint="eastAsia"/>
-          <w:color w:val="000000"/>
-          <w:sz w:val="18"/>
-          <w:szCs w:val="18"/>
-        </w:rPr>
-        <w:t>再</w:t>
-      </w:r>
-      <w:proofErr w:type="spellStart"/>
-      <w:r>
-        <w:rPr>
-          <w:rFonts w:hint="eastAsia"/>
-          <w:color w:val="000000"/>
-          <w:sz w:val="18"/>
-          <w:szCs w:val="18"/>
-        </w:rPr>
-        <w:t>npm</w:t>
-      </w:r>
-      <w:proofErr w:type="spellEnd"/>
-      <w:r>
-        <w:rPr>
-          <w:color w:val="000000"/>
-          <w:sz w:val="18"/>
-          <w:szCs w:val="18"/>
-        </w:rPr>
-        <w:t xml:space="preserve"> run build </w:t>
-      </w:r>
-      <w:r>
-        <w:rPr>
-          <w:rFonts w:hint="eastAsia"/>
-          <w:color w:val="000000"/>
-          <w:sz w:val="18"/>
-          <w:szCs w:val="18"/>
-        </w:rPr>
-        <w:t>具体操作参考百度</w:t>
-      </w:r>
-      <w:r>
-        <w:rPr>
-          <w:rFonts w:hint="eastAsia"/>
-          <w:color w:val="000000"/>
-          <w:sz w:val="18"/>
-          <w:szCs w:val="18"/>
-        </w:rPr>
-        <w:t>获取一个不能使用的</w:t>
-      </w:r>
-      <w:proofErr w:type="spellStart"/>
-      <w:r>
-        <w:rPr>
-          <w:rFonts w:hint="eastAsia"/>
-          <w:color w:val="000000"/>
-          <w:sz w:val="18"/>
-          <w:szCs w:val="18"/>
-        </w:rPr>
-        <w:t>vue</w:t>
-      </w:r>
-      <w:r>
-        <w:rPr>
-          <w:color w:val="000000"/>
-          <w:sz w:val="18"/>
-          <w:szCs w:val="18"/>
-        </w:rPr>
-        <w:t>-devtools</w:t>
-      </w:r>
-      <w:proofErr w:type="spellEnd"/>
-      <w:r>
-        <w:rPr>
-          <w:rFonts w:hint="eastAsia"/>
-          <w:color w:val="000000"/>
-          <w:sz w:val="18"/>
-          <w:szCs w:val="18"/>
-        </w:rPr>
-        <w:t>扩展 从而查看得到</w:t>
-      </w:r>
-      <w:proofErr w:type="spellStart"/>
-      <w:r>
-        <w:rPr>
-          <w:rFonts w:hint="eastAsia"/>
-          <w:color w:val="000000"/>
-          <w:sz w:val="18"/>
-          <w:szCs w:val="18"/>
-        </w:rPr>
-        <w:t>vue</w:t>
-      </w:r>
-      <w:r>
-        <w:rPr>
-          <w:color w:val="000000"/>
-          <w:sz w:val="18"/>
-          <w:szCs w:val="18"/>
-        </w:rPr>
-        <w:t>-devtools</w:t>
-      </w:r>
-      <w:proofErr w:type="spellEnd"/>
-      <w:r>
-        <w:rPr>
-          <w:rFonts w:hint="eastAsia"/>
-          <w:color w:val="000000"/>
-          <w:sz w:val="18"/>
-          <w:szCs w:val="18"/>
-        </w:rPr>
-        <w:t>的扩展I</w:t>
-      </w:r>
-      <w:r>
-        <w:rPr>
-          <w:color w:val="000000"/>
-          <w:sz w:val="18"/>
-          <w:szCs w:val="18"/>
-        </w:rPr>
-        <w:t>D；</w:t>
-      </w:r>
-    </w:p>
-    <w:p>
-      <w:pPr>
-        <w:rPr>
-          <w:rFonts w:ascii="微软雅黑" w:eastAsia="微软雅黑" w:hAnsi="微软雅黑" w:cs="Segoe UI"/>
-          <w:color w:val="00B050"/>
-          <w:szCs w:val="21"/>
-          <w:shd w:val="clear" w:color="auto" w:fill="FFFFFF"/>
-        </w:rPr>
-      </w:pPr>
-      <w:r>
-        <w:rPr>
-          <w:rFonts w:hint="eastAsia"/>
-        </w:rPr>
         <w:t>2.</w:t>
       </w:r>
       <w:proofErr w:type="gramStart"/>
@@ -381,14 +483,36 @@
         </w:rPr>
         <w:t>离线下载扩展的网址</w:t>
       </w:r>
-      <w:hyperlink r:id="rId5" w:history="1">
-        <w:r>
-          <w:rPr>
-            <w:rStyle w:val="a3"/>
-          </w:rPr>
-          <w:t>https://chrome-extension-downloader.com/</w:t>
-        </w:r>
-      </w:hyperlink>
+      <w:r>
+        <w:rPr>
+          <w:rStyle w:val="a3"/>
+        </w:rPr>
+        <w:fldChar w:fldCharType="begin"/>
+      </w:r>
+      <w:r>
+        <w:rPr>
+          <w:rStyle w:val="a3"/>
+        </w:rPr>
+        <w:instrText xml:space="preserve"> HYPERLINK "https://chrome-extension-downloader.com/" </w:instrText>
+      </w:r>
+      <w:r>
+        <w:rPr>
+          <w:rStyle w:val="a3"/>
+        </w:rPr>
+        <w:fldChar w:fldCharType="separate"/>
+      </w:r>
+      <w:r>
+        <w:rPr>
+          <w:rStyle w:val="a3"/>
+        </w:rPr>
+        <w:t>https://chrome-extension-downloader.com/</w:t>
+      </w:r>
+      <w:r>
+        <w:rPr>
+          <w:rStyle w:val="a3"/>
+        </w:rPr>
+        <w:fldChar w:fldCharType="end"/>
+      </w:r>
       <w:r>
         <w:rPr>
           <w:rFonts w:hint="eastAsia"/>
@@ -735,7 +859,7 @@
                     <pic:cNvPicPr/>
                   </pic:nvPicPr>
                   <pic:blipFill>
-                    <a:blip r:embed="rId6"/>
+                    <a:blip r:embed="rId5"/>
                     <a:stretch>
                       <a:fillRect/>
                     </a:stretch>
@@ -757,11 +881,6 @@
       </w:r>
     </w:p>
     <w:p>
-      <w:pPr>
-        <w:rPr>
-          <w:rFonts w:hint="eastAsia"/>
-        </w:rPr>
-      </w:pPr>
       <w:r>
         <w:rPr>
           <w:noProof/>
@@ -782,7 +901,7 @@
                     <pic:cNvPicPr/>
                   </pic:nvPicPr>
                   <pic:blipFill>
-                    <a:blip r:embed="rId7"/>
+                    <a:blip r:embed="rId6"/>
                     <a:stretch>
                       <a:fillRect/>
                     </a:stretch>
@@ -1299,6 +1418,19 @@
       <w:szCs w:val="24"/>
     </w:rPr>
   </w:style>
+  <w:style w:type="character" w:styleId="HTML0">
+    <w:name w:val="HTML Code"/>
+    <w:basedOn w:val="a0"/>
+    <w:uiPriority w:val="99"/>
+    <w:semiHidden/>
+    <w:unhideWhenUsed/>
+    <w:rsid w:val="00233823"/>
+    <w:rPr>
+      <w:rFonts w:ascii="宋体" w:eastAsia="宋体" w:hAnsi="宋体" w:cs="宋体"/>
+      <w:sz w:val="24"/>
+      <w:szCs w:val="24"/>
+    </w:rPr>
+  </w:style>
 </w:styles>
 </file>
 

--- a/vue/vue的调试工具/vue-devtools谷歌应用商店.docx
+++ b/vue/vue的调试工具/vue-devtools谷歌应用商店.docx
@@ -1,6 +1,6 @@
 
 <file path=word/document.xml><?xml version="1.0" encoding="utf-8"?>
-<w:document xmlns:wpc="http://schemas.microsoft.com/office/word/2010/wordprocessingCanvas" xmlns:mc="http://schemas.openxmlformats.org/markup-compatibility/2006" xmlns:o="urn:schemas-microsoft-com:office:office" xmlns:r="http://schemas.openxmlformats.org/officeDocument/2006/relationships" xmlns:m="http://schemas.openxmlformats.org/officeDocument/2006/math" xmlns:v="urn:schemas-microsoft-com:vml" xmlns:wp14="http://schemas.microsoft.com/office/word/2010/wordprocessingDrawing" xmlns:wp="http://schemas.openxmlformats.org/drawingml/2006/wordprocessingDrawing" xmlns:w10="urn:schemas-microsoft-com:office:word" xmlns:w="http://schemas.openxmlformats.org/wordprocessingml/2006/main" xmlns:w14="http://schemas.microsoft.com/office/word/2010/wordml" xmlns:w15="http://schemas.microsoft.com/office/word/2012/wordml" xmlns:wpg="http://schemas.microsoft.com/office/word/2010/wordprocessingGroup" xmlns:wpi="http://schemas.microsoft.com/office/word/2010/wordprocessingInk" xmlns:wne="http://schemas.microsoft.com/office/word/2006/wordml" xmlns:wps="http://schemas.microsoft.com/office/word/2010/wordprocessingShape" mc:Ignorable="w14 w15 wp14">
+<w:document xmlns:ve="http://schemas.openxmlformats.org/markup-compatibility/2006" xmlns:o="urn:schemas-microsoft-com:office:office" xmlns:r="http://schemas.openxmlformats.org/officeDocument/2006/relationships" xmlns:m="http://schemas.openxmlformats.org/officeDocument/2006/math" xmlns:v="urn:schemas-microsoft-com:vml" xmlns:wp="http://schemas.openxmlformats.org/drawingml/2006/wordprocessingDrawing" xmlns:w10="urn:schemas-microsoft-com:office:word" xmlns:w="http://schemas.openxmlformats.org/wordprocessingml/2006/main" xmlns:wne="http://schemas.microsoft.com/office/word/2006/wordml">
   <w:body>
     <w:p>
       <w:pPr>
@@ -13,23 +13,28 @@
           <w:rFonts w:hint="eastAsia"/>
           <w:color w:val="C00000"/>
         </w:rPr>
-        <w:t>方法</w:t>
-      </w:r>
-      <w:proofErr w:type="gramStart"/>
+        <w:t>方法一：</w:t>
+      </w:r>
       <w:r>
         <w:rPr>
           <w:rFonts w:hint="eastAsia"/>
           <w:color w:val="C00000"/>
         </w:rPr>
-        <w:t>一</w:t>
-      </w:r>
-      <w:proofErr w:type="gramEnd"/>
+        <w:t>谷歌应用商店</w:t>
+      </w:r>
       <w:r>
         <w:rPr>
           <w:rFonts w:hint="eastAsia"/>
           <w:color w:val="C00000"/>
         </w:rPr>
-        <w:t>：</w:t>
+        <w:t xml:space="preserve">  </w:t>
+      </w:r>
+      <w:r>
+        <w:rPr>
+          <w:rFonts w:hint="eastAsia"/>
+          <w:color w:val="C00000"/>
+        </w:rPr>
+        <w:t>笔记的浏览器里面有</w:t>
       </w:r>
     </w:p>
     <w:p>
@@ -38,7 +43,7 @@
           <w:noProof/>
         </w:rPr>
         <w:drawing>
-          <wp:inline distT="0" distB="0" distL="0" distR="0" wp14:anchorId="2EA319D8" wp14:editId="5BE44934">
+          <wp:inline distT="0" distB="0" distL="0" distR="0">
             <wp:extent cx="7476184" cy="3893128"/>
             <wp:effectExtent l="0" t="0" r="0" b="0"/>
             <wp:docPr id="1" name="图片 1"/>
@@ -53,7 +58,7 @@
                     <pic:cNvPicPr/>
                   </pic:nvPicPr>
                   <pic:blipFill>
-                    <a:blip r:embed="rId4"/>
+                    <a:blip r:embed="rId4" cstate="print"/>
                     <a:stretch>
                       <a:fillRect/>
                     </a:stretch>
@@ -280,25 +285,7 @@
           <w:sz w:val="18"/>
           <w:szCs w:val="18"/>
         </w:rPr>
-        <w:t>vue-devtools</w:t>
-      </w:r>
-      <w:proofErr w:type="spellEnd"/>
-      <w:r>
-        <w:rPr>
-          <w:color w:val="000000"/>
-          <w:sz w:val="18"/>
-          <w:szCs w:val="18"/>
-        </w:rPr>
-        <w:t>/shell/chrome/</w:t>
-      </w:r>
-      <w:proofErr w:type="spellStart"/>
-      <w:r>
-        <w:rPr>
-          <w:color w:val="000000"/>
-          <w:sz w:val="18"/>
-          <w:szCs w:val="18"/>
-        </w:rPr>
-        <w:t>manifest.json</w:t>
+        <w:t>vue-devtools/shell/chrome/manifest.json</w:t>
       </w:r>
       <w:proofErr w:type="spellEnd"/>
       <w:r>
@@ -469,50 +456,20 @@
         </w:rPr>
         <w:t>2.</w:t>
       </w:r>
-      <w:proofErr w:type="gramStart"/>
-      <w:r>
-        <w:rPr>
-          <w:rFonts w:hint="eastAsia"/>
-        </w:rPr>
-        <w:t>在谷歌的</w:t>
-      </w:r>
-      <w:proofErr w:type="gramEnd"/>
-      <w:r>
-        <w:rPr>
-          <w:rFonts w:hint="eastAsia"/>
-        </w:rPr>
-        <w:t>离线下载扩展的网址</w:t>
-      </w:r>
-      <w:r>
-        <w:rPr>
-          <w:rStyle w:val="a3"/>
-        </w:rPr>
-        <w:fldChar w:fldCharType="begin"/>
-      </w:r>
-      <w:r>
-        <w:rPr>
-          <w:rStyle w:val="a3"/>
-        </w:rPr>
-        <w:instrText xml:space="preserve"> HYPERLINK "https://chrome-extension-downloader.com/" </w:instrText>
-      </w:r>
-      <w:r>
-        <w:rPr>
-          <w:rStyle w:val="a3"/>
-        </w:rPr>
-        <w:fldChar w:fldCharType="separate"/>
-      </w:r>
-      <w:r>
-        <w:rPr>
-          <w:rStyle w:val="a3"/>
-        </w:rPr>
-        <w:t>https://chrome-extension-downloader.com/</w:t>
-      </w:r>
-      <w:r>
-        <w:rPr>
-          <w:rStyle w:val="a3"/>
-        </w:rPr>
-        <w:fldChar w:fldCharType="end"/>
-      </w:r>
+      <w:r>
+        <w:rPr>
+          <w:rFonts w:hint="eastAsia"/>
+        </w:rPr>
+        <w:t>在谷歌的离线下载扩展的网址</w:t>
+      </w:r>
+      <w:hyperlink r:id="rId5" w:history="1">
+        <w:r>
+          <w:rPr>
+            <w:rStyle w:val="a3"/>
+          </w:rPr>
+          <w:t>https://chrome-extension-downloader.com/</w:t>
+        </w:r>
+      </w:hyperlink>
       <w:r>
         <w:rPr>
           <w:rFonts w:hint="eastAsia"/>
@@ -555,7 +512,6 @@
         <w:t xml:space="preserve">  </w:t>
       </w:r>
       <w:proofErr w:type="spellStart"/>
-      <w:proofErr w:type="gramStart"/>
       <w:r>
         <w:rPr>
           <w:rFonts w:ascii="微软雅黑" w:eastAsia="微软雅黑" w:hAnsi="微软雅黑" w:cs="Segoe UI"/>
@@ -566,7 +522,6 @@
         <w:t>nhdogjmejiglipccpnnnanhbledajbpd</w:t>
       </w:r>
       <w:proofErr w:type="spellEnd"/>
-      <w:proofErr w:type="gramEnd"/>
     </w:p>
     <w:p>
       <w:pPr>
@@ -634,17 +589,7 @@
           <w:szCs w:val="21"/>
           <w:shd w:val="clear" w:color="auto" w:fill="FFFFFF"/>
         </w:rPr>
-        <w:t>直接</w:t>
-      </w:r>
-      <w:proofErr w:type="gramStart"/>
-      <w:r>
-        <w:rPr>
-          <w:rFonts w:ascii="微软雅黑" w:eastAsia="微软雅黑" w:hAnsi="微软雅黑" w:cs="Segoe UI" w:hint="eastAsia"/>
-          <w:color w:val="00B050"/>
-          <w:szCs w:val="21"/>
-          <w:shd w:val="clear" w:color="auto" w:fill="FFFFFF"/>
-        </w:rPr>
-        <w:t>拖</w:t>
+        <w:t>直接拖</w:t>
       </w:r>
       <w:r>
         <w:rPr>
@@ -661,7 +606,6 @@
         </w:rPr>
         <w:t>谷歌的</w:t>
       </w:r>
-      <w:proofErr w:type="gramEnd"/>
       <w:r>
         <w:rPr>
           <w:rFonts w:ascii="微软雅黑" w:eastAsia="微软雅黑" w:hAnsi="微软雅黑" w:cs="Segoe UI" w:hint="eastAsia"/>
@@ -758,21 +702,7 @@
         <w:rPr>
           <w:rFonts w:hint="eastAsia"/>
         </w:rPr>
-        <w:t>，然后</w:t>
-      </w:r>
-      <w:proofErr w:type="gramStart"/>
-      <w:r>
-        <w:rPr>
-          <w:rFonts w:hint="eastAsia"/>
-        </w:rPr>
-        <w:t>再谷歌</w:t>
-      </w:r>
-      <w:proofErr w:type="gramEnd"/>
-      <w:r>
-        <w:rPr>
-          <w:rFonts w:hint="eastAsia"/>
-        </w:rPr>
-        <w:t>的</w:t>
+        <w:t>，然后再谷歌的</w:t>
       </w:r>
       <w:r>
         <w:rPr>
@@ -844,7 +774,7 @@
           <w:noProof/>
         </w:rPr>
         <w:drawing>
-          <wp:inline distT="0" distB="0" distL="0" distR="0" wp14:anchorId="23FD3AD1" wp14:editId="55BE314D">
+          <wp:inline distT="0" distB="0" distL="0" distR="0">
             <wp:extent cx="3373582" cy="2107763"/>
             <wp:effectExtent l="0" t="0" r="0" b="6985"/>
             <wp:docPr id="2" name="图片 2"/>
@@ -859,7 +789,7 @@
                     <pic:cNvPicPr/>
                   </pic:nvPicPr>
                   <pic:blipFill>
-                    <a:blip r:embed="rId5"/>
+                    <a:blip r:embed="rId6" cstate="print"/>
                     <a:stretch>
                       <a:fillRect/>
                     </a:stretch>
@@ -886,7 +816,7 @@
           <w:noProof/>
         </w:rPr>
         <w:drawing>
-          <wp:inline distT="0" distB="0" distL="0" distR="0" wp14:anchorId="03A7A42A" wp14:editId="59AA237A">
+          <wp:inline distT="0" distB="0" distL="0" distR="0">
             <wp:extent cx="6438912" cy="4100946"/>
             <wp:effectExtent l="0" t="0" r="0" b="0"/>
             <wp:docPr id="3" name="图片 3"/>
@@ -901,7 +831,7 @@
                     <pic:cNvPicPr/>
                   </pic:nvPicPr>
                   <pic:blipFill>
-                    <a:blip r:embed="rId6"/>
+                    <a:blip r:embed="rId7" cstate="print"/>
                     <a:stretch>
                       <a:fillRect/>
                     </a:stretch>
@@ -933,7 +863,7 @@
 </file>
 
 <file path=word/styles.xml><?xml version="1.0" encoding="utf-8"?>
-<w:styles xmlns:mc="http://schemas.openxmlformats.org/markup-compatibility/2006" xmlns:r="http://schemas.openxmlformats.org/officeDocument/2006/relationships" xmlns:w="http://schemas.openxmlformats.org/wordprocessingml/2006/main" xmlns:w14="http://schemas.microsoft.com/office/word/2010/wordml" xmlns:w15="http://schemas.microsoft.com/office/word/2012/wordml" mc:Ignorable="w14 w15">
+<w:styles xmlns:r="http://schemas.openxmlformats.org/officeDocument/2006/relationships" xmlns:w="http://schemas.openxmlformats.org/wordprocessingml/2006/main">
   <w:docDefaults>
     <w:rPrDefault>
       <w:rPr>
@@ -946,378 +876,144 @@
     </w:rPrDefault>
     <w:pPrDefault/>
   </w:docDefaults>
-  <w:latentStyles w:defLockedState="0" w:defUIPriority="99" w:defSemiHidden="0" w:defUnhideWhenUsed="0" w:defQFormat="0" w:count="371">
-    <w:lsdException w:name="Normal" w:uiPriority="0" w:qFormat="1"/>
-    <w:lsdException w:name="heading 1" w:uiPriority="9" w:qFormat="1"/>
-    <w:lsdException w:name="heading 2" w:semiHidden="1" w:uiPriority="9" w:unhideWhenUsed="1" w:qFormat="1"/>
-    <w:lsdException w:name="heading 3" w:semiHidden="1" w:uiPriority="9" w:unhideWhenUsed="1" w:qFormat="1"/>
-    <w:lsdException w:name="heading 4" w:semiHidden="1" w:uiPriority="9" w:unhideWhenUsed="1" w:qFormat="1"/>
-    <w:lsdException w:name="heading 5" w:semiHidden="1" w:uiPriority="9" w:unhideWhenUsed="1" w:qFormat="1"/>
-    <w:lsdException w:name="heading 6" w:semiHidden="1" w:uiPriority="9" w:unhideWhenUsed="1" w:qFormat="1"/>
-    <w:lsdException w:name="heading 7" w:semiHidden="1" w:uiPriority="9" w:unhideWhenUsed="1" w:qFormat="1"/>
-    <w:lsdException w:name="heading 8" w:semiHidden="1" w:uiPriority="9" w:unhideWhenUsed="1" w:qFormat="1"/>
-    <w:lsdException w:name="heading 9" w:semiHidden="1" w:uiPriority="9" w:unhideWhenUsed="1" w:qFormat="1"/>
-    <w:lsdException w:name="index 1" w:semiHidden="1" w:unhideWhenUsed="1"/>
-    <w:lsdException w:name="index 2" w:semiHidden="1" w:unhideWhenUsed="1"/>
-    <w:lsdException w:name="index 3" w:semiHidden="1" w:unhideWhenUsed="1"/>
-    <w:lsdException w:name="index 4" w:semiHidden="1" w:unhideWhenUsed="1"/>
-    <w:lsdException w:name="index 5" w:semiHidden="1" w:unhideWhenUsed="1"/>
-    <w:lsdException w:name="index 6" w:semiHidden="1" w:unhideWhenUsed="1"/>
-    <w:lsdException w:name="index 7" w:semiHidden="1" w:unhideWhenUsed="1"/>
-    <w:lsdException w:name="index 8" w:semiHidden="1" w:unhideWhenUsed="1"/>
-    <w:lsdException w:name="index 9" w:semiHidden="1" w:unhideWhenUsed="1"/>
-    <w:lsdException w:name="toc 1" w:semiHidden="1" w:uiPriority="39" w:unhideWhenUsed="1"/>
-    <w:lsdException w:name="toc 2" w:semiHidden="1" w:uiPriority="39" w:unhideWhenUsed="1"/>
-    <w:lsdException w:name="toc 3" w:semiHidden="1" w:uiPriority="39" w:unhideWhenUsed="1"/>
-    <w:lsdException w:name="toc 4" w:semiHidden="1" w:uiPriority="39" w:unhideWhenUsed="1"/>
-    <w:lsdException w:name="toc 5" w:semiHidden="1" w:uiPriority="39" w:unhideWhenUsed="1"/>
-    <w:lsdException w:name="toc 6" w:semiHidden="1" w:uiPriority="39" w:unhideWhenUsed="1"/>
-    <w:lsdException w:name="toc 7" w:semiHidden="1" w:uiPriority="39" w:unhideWhenUsed="1"/>
-    <w:lsdException w:name="toc 8" w:semiHidden="1" w:uiPriority="39" w:unhideWhenUsed="1"/>
-    <w:lsdException w:name="toc 9" w:semiHidden="1" w:uiPriority="39" w:unhideWhenUsed="1"/>
-    <w:lsdException w:name="Normal Indent" w:semiHidden="1" w:unhideWhenUsed="1"/>
-    <w:lsdException w:name="footnote text" w:semiHidden="1" w:unhideWhenUsed="1"/>
-    <w:lsdException w:name="annotation text" w:semiHidden="1" w:unhideWhenUsed="1"/>
-    <w:lsdException w:name="header" w:semiHidden="1" w:unhideWhenUsed="1"/>
-    <w:lsdException w:name="footer" w:semiHidden="1" w:unhideWhenUsed="1"/>
-    <w:lsdException w:name="index heading" w:semiHidden="1" w:unhideWhenUsed="1"/>
-    <w:lsdException w:name="caption" w:semiHidden="1" w:uiPriority="35" w:unhideWhenUsed="1" w:qFormat="1"/>
-    <w:lsdException w:name="table of figures" w:semiHidden="1" w:unhideWhenUsed="1"/>
-    <w:lsdException w:name="envelope address" w:semiHidden="1" w:unhideWhenUsed="1"/>
-    <w:lsdException w:name="envelope return" w:semiHidden="1" w:unhideWhenUsed="1"/>
-    <w:lsdException w:name="footnote reference" w:semiHidden="1" w:unhideWhenUsed="1"/>
-    <w:lsdException w:name="annotation reference" w:semiHidden="1" w:unhideWhenUsed="1"/>
-    <w:lsdException w:name="line number" w:semiHidden="1" w:unhideWhenUsed="1"/>
-    <w:lsdException w:name="page number" w:semiHidden="1" w:unhideWhenUsed="1"/>
-    <w:lsdException w:name="endnote reference" w:semiHidden="1" w:unhideWhenUsed="1"/>
-    <w:lsdException w:name="endnote text" w:semiHidden="1" w:unhideWhenUsed="1"/>
-    <w:lsdException w:name="table of authorities" w:semiHidden="1" w:unhideWhenUsed="1"/>
-    <w:lsdException w:name="macro" w:semiHidden="1" w:unhideWhenUsed="1"/>
-    <w:lsdException w:name="toa heading" w:semiHidden="1" w:unhideWhenUsed="1"/>
-    <w:lsdException w:name="List" w:semiHidden="1" w:unhideWhenUsed="1"/>
-    <w:lsdException w:name="List Bullet" w:semiHidden="1" w:unhideWhenUsed="1"/>
-    <w:lsdException w:name="List Number" w:semiHidden="1" w:unhideWhenUsed="1"/>
-    <w:lsdException w:name="List 2" w:semiHidden="1" w:unhideWhenUsed="1"/>
-    <w:lsdException w:name="List 3" w:semiHidden="1" w:unhideWhenUsed="1"/>
-    <w:lsdException w:name="List 4" w:semiHidden="1" w:unhideWhenUsed="1"/>
-    <w:lsdException w:name="List 5" w:semiHidden="1" w:unhideWhenUsed="1"/>
-    <w:lsdException w:name="List Bullet 2" w:semiHidden="1" w:unhideWhenUsed="1"/>
-    <w:lsdException w:name="List Bullet 3" w:semiHidden="1" w:unhideWhenUsed="1"/>
-    <w:lsdException w:name="List Bullet 4" w:semiHidden="1" w:unhideWhenUsed="1"/>
-    <w:lsdException w:name="List Bullet 5" w:semiHidden="1" w:unhideWhenUsed="1"/>
-    <w:lsdException w:name="List Number 2" w:semiHidden="1" w:unhideWhenUsed="1"/>
-    <w:lsdException w:name="List Number 3" w:semiHidden="1" w:unhideWhenUsed="1"/>
-    <w:lsdException w:name="List Number 4" w:semiHidden="1" w:unhideWhenUsed="1"/>
-    <w:lsdException w:name="List Number 5" w:semiHidden="1" w:unhideWhenUsed="1"/>
-    <w:lsdException w:name="Title" w:uiPriority="10" w:qFormat="1"/>
-    <w:lsdException w:name="Closing" w:semiHidden="1" w:unhideWhenUsed="1"/>
-    <w:lsdException w:name="Signature" w:semiHidden="1" w:unhideWhenUsed="1"/>
-    <w:lsdException w:name="Default Paragraph Font" w:semiHidden="1" w:uiPriority="1" w:unhideWhenUsed="1"/>
-    <w:lsdException w:name="Body Text" w:semiHidden="1" w:unhideWhenUsed="1"/>
-    <w:lsdException w:name="Body Text Indent" w:semiHidden="1" w:unhideWhenUsed="1"/>
-    <w:lsdException w:name="List Continue" w:semiHidden="1" w:unhideWhenUsed="1"/>
-    <w:lsdException w:name="List Continue 2" w:semiHidden="1" w:unhideWhenUsed="1"/>
-    <w:lsdException w:name="List Continue 3" w:semiHidden="1" w:unhideWhenUsed="1"/>
-    <w:lsdException w:name="List Continue 4" w:semiHidden="1" w:unhideWhenUsed="1"/>
-    <w:lsdException w:name="List Continue 5" w:semiHidden="1" w:unhideWhenUsed="1"/>
-    <w:lsdException w:name="Message Header" w:semiHidden="1" w:unhideWhenUsed="1"/>
-    <w:lsdException w:name="Subtitle" w:uiPriority="11" w:qFormat="1"/>
-    <w:lsdException w:name="Salutation" w:semiHidden="1" w:unhideWhenUsed="1"/>
-    <w:lsdException w:name="Date" w:semiHidden="1" w:unhideWhenUsed="1"/>
-    <w:lsdException w:name="Body Text First Indent" w:semiHidden="1" w:unhideWhenUsed="1"/>
-    <w:lsdException w:name="Body Text First Indent 2" w:semiHidden="1" w:unhideWhenUsed="1"/>
-    <w:lsdException w:name="Note Heading" w:semiHidden="1" w:unhideWhenUsed="1"/>
-    <w:lsdException w:name="Body Text 2" w:semiHidden="1" w:unhideWhenUsed="1"/>
-    <w:lsdException w:name="Body Text 3" w:semiHidden="1" w:unhideWhenUsed="1"/>
-    <w:lsdException w:name="Body Text Indent 2" w:semiHidden="1" w:unhideWhenUsed="1"/>
-    <w:lsdException w:name="Body Text Indent 3" w:semiHidden="1" w:unhideWhenUsed="1"/>
-    <w:lsdException w:name="Block Text" w:semiHidden="1" w:unhideWhenUsed="1"/>
-    <w:lsdException w:name="Hyperlink" w:semiHidden="1" w:unhideWhenUsed="1"/>
-    <w:lsdException w:name="FollowedHyperlink" w:semiHidden="1" w:unhideWhenUsed="1"/>
-    <w:lsdException w:name="Strong" w:uiPriority="22" w:qFormat="1"/>
-    <w:lsdException w:name="Emphasis" w:uiPriority="20" w:qFormat="1"/>
-    <w:lsdException w:name="Document Map" w:semiHidden="1" w:unhideWhenUsed="1"/>
-    <w:lsdException w:name="Plain Text" w:semiHidden="1" w:unhideWhenUsed="1"/>
-    <w:lsdException w:name="E-mail Signature" w:semiHidden="1" w:unhideWhenUsed="1"/>
-    <w:lsdException w:name="HTML Top of Form" w:semiHidden="1" w:unhideWhenUsed="1"/>
-    <w:lsdException w:name="HTML Bottom of Form" w:semiHidden="1" w:unhideWhenUsed="1"/>
-    <w:lsdException w:name="Normal (Web)" w:semiHidden="1" w:unhideWhenUsed="1"/>
-    <w:lsdException w:name="HTML Acronym" w:semiHidden="1" w:unhideWhenUsed="1"/>
-    <w:lsdException w:name="HTML Address" w:semiHidden="1" w:unhideWhenUsed="1"/>
-    <w:lsdException w:name="HTML Cite" w:semiHidden="1" w:unhideWhenUsed="1"/>
-    <w:lsdException w:name="HTML Code" w:semiHidden="1" w:unhideWhenUsed="1"/>
-    <w:lsdException w:name="HTML Definition" w:semiHidden="1" w:unhideWhenUsed="1"/>
-    <w:lsdException w:name="HTML Keyboard" w:semiHidden="1" w:unhideWhenUsed="1"/>
-    <w:lsdException w:name="HTML Preformatted" w:semiHidden="1" w:unhideWhenUsed="1"/>
-    <w:lsdException w:name="HTML Sample" w:semiHidden="1" w:unhideWhenUsed="1"/>
-    <w:lsdException w:name="HTML Typewriter" w:semiHidden="1" w:unhideWhenUsed="1"/>
-    <w:lsdException w:name="HTML Variable" w:semiHidden="1" w:unhideWhenUsed="1"/>
-    <w:lsdException w:name="Normal Table" w:semiHidden="1" w:unhideWhenUsed="1"/>
-    <w:lsdException w:name="annotation subject" w:semiHidden="1" w:unhideWhenUsed="1"/>
-    <w:lsdException w:name="No List" w:semiHidden="1" w:unhideWhenUsed="1"/>
-    <w:lsdException w:name="Outline List 1" w:semiHidden="1" w:unhideWhenUsed="1"/>
-    <w:lsdException w:name="Outline List 2" w:semiHidden="1" w:unhideWhenUsed="1"/>
-    <w:lsdException w:name="Outline List 3" w:semiHidden="1" w:unhideWhenUsed="1"/>
-    <w:lsdException w:name="Table Simple 1" w:semiHidden="1" w:unhideWhenUsed="1"/>
-    <w:lsdException w:name="Table Simple 2" w:semiHidden="1" w:unhideWhenUsed="1"/>
-    <w:lsdException w:name="Table Simple 3" w:semiHidden="1" w:unhideWhenUsed="1"/>
-    <w:lsdException w:name="Table Classic 1" w:semiHidden="1" w:unhideWhenUsed="1"/>
-    <w:lsdException w:name="Table Classic 2" w:semiHidden="1" w:unhideWhenUsed="1"/>
-    <w:lsdException w:name="Table Classic 3" w:semiHidden="1" w:unhideWhenUsed="1"/>
-    <w:lsdException w:name="Table Classic 4" w:semiHidden="1" w:unhideWhenUsed="1"/>
-    <w:lsdException w:name="Table Colorful 1" w:semiHidden="1" w:unhideWhenUsed="1"/>
-    <w:lsdException w:name="Table Colorful 2" w:semiHidden="1" w:unhideWhenUsed="1"/>
-    <w:lsdException w:name="Table Colorful 3" w:semiHidden="1" w:unhideWhenUsed="1"/>
-    <w:lsdException w:name="Table Columns 1" w:semiHidden="1" w:unhideWhenUsed="1"/>
-    <w:lsdException w:name="Table Columns 2" w:semiHidden="1" w:unhideWhenUsed="1"/>
-    <w:lsdException w:name="Table Columns 3" w:semiHidden="1" w:unhideWhenUsed="1"/>
-    <w:lsdException w:name="Table Columns 4" w:semiHidden="1" w:unhideWhenUsed="1"/>
-    <w:lsdException w:name="Table Columns 5" w:semiHidden="1" w:unhideWhenUsed="1"/>
-    <w:lsdException w:name="Table Grid 1" w:semiHidden="1" w:unhideWhenUsed="1"/>
-    <w:lsdException w:name="Table Grid 2" w:semiHidden="1" w:unhideWhenUsed="1"/>
-    <w:lsdException w:name="Table Grid 3" w:semiHidden="1" w:unhideWhenUsed="1"/>
-    <w:lsdException w:name="Table Grid 4" w:semiHidden="1" w:unhideWhenUsed="1"/>
-    <w:lsdException w:name="Table Grid 5" w:semiHidden="1" w:unhideWhenUsed="1"/>
-    <w:lsdException w:name="Table Grid 6" w:semiHidden="1" w:unhideWhenUsed="1"/>
-    <w:lsdException w:name="Table Grid 7" w:semiHidden="1" w:unhideWhenUsed="1"/>
-    <w:lsdException w:name="Table Grid 8" w:semiHidden="1" w:unhideWhenUsed="1"/>
-    <w:lsdException w:name="Table List 1" w:semiHidden="1" w:unhideWhenUsed="1"/>
-    <w:lsdException w:name="Table List 2" w:semiHidden="1" w:unhideWhenUsed="1"/>
-    <w:lsdException w:name="Table List 3" w:semiHidden="1" w:unhideWhenUsed="1"/>
-    <w:lsdException w:name="Table List 4" w:semiHidden="1" w:unhideWhenUsed="1"/>
-    <w:lsdException w:name="Table List 5" w:semiHidden="1" w:unhideWhenUsed="1"/>
-    <w:lsdException w:name="Table List 6" w:semiHidden="1" w:unhideWhenUsed="1"/>
-    <w:lsdException w:name="Table List 7" w:semiHidden="1" w:unhideWhenUsed="1"/>
-    <w:lsdException w:name="Table List 8" w:semiHidden="1" w:unhideWhenUsed="1"/>
-    <w:lsdException w:name="Table 3D effects 1" w:semiHidden="1" w:unhideWhenUsed="1"/>
-    <w:lsdException w:name="Table 3D effects 2" w:semiHidden="1" w:unhideWhenUsed="1"/>
-    <w:lsdException w:name="Table 3D effects 3" w:semiHidden="1" w:unhideWhenUsed="1"/>
-    <w:lsdException w:name="Table Contemporary" w:semiHidden="1" w:unhideWhenUsed="1"/>
-    <w:lsdException w:name="Table Elegant" w:semiHidden="1" w:unhideWhenUsed="1"/>
-    <w:lsdException w:name="Table Professional" w:semiHidden="1" w:unhideWhenUsed="1"/>
-    <w:lsdException w:name="Table Subtle 1" w:semiHidden="1" w:unhideWhenUsed="1"/>
-    <w:lsdException w:name="Table Subtle 2" w:semiHidden="1" w:unhideWhenUsed="1"/>
-    <w:lsdException w:name="Table Web 1" w:semiHidden="1" w:unhideWhenUsed="1"/>
-    <w:lsdException w:name="Table Web 2" w:semiHidden="1" w:unhideWhenUsed="1"/>
-    <w:lsdException w:name="Table Web 3" w:semiHidden="1" w:unhideWhenUsed="1"/>
-    <w:lsdException w:name="Balloon Text" w:semiHidden="1" w:unhideWhenUsed="1"/>
-    <w:lsdException w:name="Table Grid" w:uiPriority="39"/>
-    <w:lsdException w:name="Table Theme" w:semiHidden="1" w:unhideWhenUsed="1"/>
-    <w:lsdException w:name="Placeholder Text" w:semiHidden="1"/>
-    <w:lsdException w:name="No Spacing" w:uiPriority="1" w:qFormat="1"/>
-    <w:lsdException w:name="Light Shading" w:uiPriority="60"/>
-    <w:lsdException w:name="Light List" w:uiPriority="61"/>
-    <w:lsdException w:name="Light Grid" w:uiPriority="62"/>
-    <w:lsdException w:name="Medium Shading 1" w:uiPriority="63"/>
-    <w:lsdException w:name="Medium Shading 2" w:uiPriority="64"/>
-    <w:lsdException w:name="Medium List 1" w:uiPriority="65"/>
-    <w:lsdException w:name="Medium List 2" w:uiPriority="66"/>
-    <w:lsdException w:name="Medium Grid 1" w:uiPriority="67"/>
-    <w:lsdException w:name="Medium Grid 2" w:uiPriority="68"/>
-    <w:lsdException w:name="Medium Grid 3" w:uiPriority="69"/>
-    <w:lsdException w:name="Dark List" w:uiPriority="70"/>
-    <w:lsdException w:name="Colorful Shading" w:uiPriority="71"/>
-    <w:lsdException w:name="Colorful List" w:uiPriority="72"/>
-    <w:lsdException w:name="Colorful Grid" w:uiPriority="73"/>
-    <w:lsdException w:name="Light Shading Accent 1" w:uiPriority="60"/>
-    <w:lsdException w:name="Light List Accent 1" w:uiPriority="61"/>
-    <w:lsdException w:name="Light Grid Accent 1" w:uiPriority="62"/>
-    <w:lsdException w:name="Medium Shading 1 Accent 1" w:uiPriority="63"/>
-    <w:lsdException w:name="Medium Shading 2 Accent 1" w:uiPriority="64"/>
-    <w:lsdException w:name="Medium List 1 Accent 1" w:uiPriority="65"/>
-    <w:lsdException w:name="Revision" w:semiHidden="1"/>
-    <w:lsdException w:name="List Paragraph" w:uiPriority="34" w:qFormat="1"/>
-    <w:lsdException w:name="Quote" w:uiPriority="29" w:qFormat="1"/>
-    <w:lsdException w:name="Intense Quote" w:uiPriority="30" w:qFormat="1"/>
-    <w:lsdException w:name="Medium List 2 Accent 1" w:uiPriority="66"/>
-    <w:lsdException w:name="Medium Grid 1 Accent 1" w:uiPriority="67"/>
-    <w:lsdException w:name="Medium Grid 2 Accent 1" w:uiPriority="68"/>
-    <w:lsdException w:name="Medium Grid 3 Accent 1" w:uiPriority="69"/>
-    <w:lsdException w:name="Dark List Accent 1" w:uiPriority="70"/>
-    <w:lsdException w:name="Colorful Shading Accent 1" w:uiPriority="71"/>
-    <w:lsdException w:name="Colorful List Accent 1" w:uiPriority="72"/>
-    <w:lsdException w:name="Colorful Grid Accent 1" w:uiPriority="73"/>
-    <w:lsdException w:name="Light Shading Accent 2" w:uiPriority="60"/>
-    <w:lsdException w:name="Light List Accent 2" w:uiPriority="61"/>
-    <w:lsdException w:name="Light Grid Accent 2" w:uiPriority="62"/>
-    <w:lsdException w:name="Medium Shading 1 Accent 2" w:uiPriority="63"/>
-    <w:lsdException w:name="Medium Shading 2 Accent 2" w:uiPriority="64"/>
-    <w:lsdException w:name="Medium List 1 Accent 2" w:uiPriority="65"/>
-    <w:lsdException w:name="Medium List 2 Accent 2" w:uiPriority="66"/>
-    <w:lsdException w:name="Medium Grid 1 Accent 2" w:uiPriority="67"/>
-    <w:lsdException w:name="Medium Grid 2 Accent 2" w:uiPriority="68"/>
-    <w:lsdException w:name="Medium Grid 3 Accent 2" w:uiPriority="69"/>
-    <w:lsdException w:name="Dark List Accent 2" w:uiPriority="70"/>
-    <w:lsdException w:name="Colorful Shading Accent 2" w:uiPriority="71"/>
-    <w:lsdException w:name="Colorful List Accent 2" w:uiPriority="72"/>
-    <w:lsdException w:name="Colorful Grid Accent 2" w:uiPriority="73"/>
-    <w:lsdException w:name="Light Shading Accent 3" w:uiPriority="60"/>
-    <w:lsdException w:name="Light List Accent 3" w:uiPriority="61"/>
-    <w:lsdException w:name="Light Grid Accent 3" w:uiPriority="62"/>
-    <w:lsdException w:name="Medium Shading 1 Accent 3" w:uiPriority="63"/>
-    <w:lsdException w:name="Medium Shading 2 Accent 3" w:uiPriority="64"/>
-    <w:lsdException w:name="Medium List 1 Accent 3" w:uiPriority="65"/>
-    <w:lsdException w:name="Medium List 2 Accent 3" w:uiPriority="66"/>
-    <w:lsdException w:name="Medium Grid 1 Accent 3" w:uiPriority="67"/>
-    <w:lsdException w:name="Medium Grid 2 Accent 3" w:uiPriority="68"/>
-    <w:lsdException w:name="Medium Grid 3 Accent 3" w:uiPriority="69"/>
-    <w:lsdException w:name="Dark List Accent 3" w:uiPriority="70"/>
-    <w:lsdException w:name="Colorful Shading Accent 3" w:uiPriority="71"/>
-    <w:lsdException w:name="Colorful List Accent 3" w:uiPriority="72"/>
-    <w:lsdException w:name="Colorful Grid Accent 3" w:uiPriority="73"/>
-    <w:lsdException w:name="Light Shading Accent 4" w:uiPriority="60"/>
-    <w:lsdException w:name="Light List Accent 4" w:uiPriority="61"/>
-    <w:lsdException w:name="Light Grid Accent 4" w:uiPriority="62"/>
-    <w:lsdException w:name="Medium Shading 1 Accent 4" w:uiPriority="63"/>
-    <w:lsdException w:name="Medium Shading 2 Accent 4" w:uiPriority="64"/>
-    <w:lsdException w:name="Medium List 1 Accent 4" w:uiPriority="65"/>
-    <w:lsdException w:name="Medium List 2 Accent 4" w:uiPriority="66"/>
-    <w:lsdException w:name="Medium Grid 1 Accent 4" w:uiPriority="67"/>
-    <w:lsdException w:name="Medium Grid 2 Accent 4" w:uiPriority="68"/>
-    <w:lsdException w:name="Medium Grid 3 Accent 4" w:uiPriority="69"/>
-    <w:lsdException w:name="Dark List Accent 4" w:uiPriority="70"/>
-    <w:lsdException w:name="Colorful Shading Accent 4" w:uiPriority="71"/>
-    <w:lsdException w:name="Colorful List Accent 4" w:uiPriority="72"/>
-    <w:lsdException w:name="Colorful Grid Accent 4" w:uiPriority="73"/>
-    <w:lsdException w:name="Light Shading Accent 5" w:uiPriority="60"/>
-    <w:lsdException w:name="Light List Accent 5" w:uiPriority="61"/>
-    <w:lsdException w:name="Light Grid Accent 5" w:uiPriority="62"/>
-    <w:lsdException w:name="Medium Shading 1 Accent 5" w:uiPriority="63"/>
-    <w:lsdException w:name="Medium Shading 2 Accent 5" w:uiPriority="64"/>
-    <w:lsdException w:name="Medium List 1 Accent 5" w:uiPriority="65"/>
-    <w:lsdException w:name="Medium List 2 Accent 5" w:uiPriority="66"/>
-    <w:lsdException w:name="Medium Grid 1 Accent 5" w:uiPriority="67"/>
-    <w:lsdException w:name="Medium Grid 2 Accent 5" w:uiPriority="68"/>
-    <w:lsdException w:name="Medium Grid 3 Accent 5" w:uiPriority="69"/>
-    <w:lsdException w:name="Dark List Accent 5" w:uiPriority="70"/>
-    <w:lsdException w:name="Colorful Shading Accent 5" w:uiPriority="71"/>
-    <w:lsdException w:name="Colorful List Accent 5" w:uiPriority="72"/>
-    <w:lsdException w:name="Colorful Grid Accent 5" w:uiPriority="73"/>
-    <w:lsdException w:name="Light Shading Accent 6" w:uiPriority="60"/>
-    <w:lsdException w:name="Light List Accent 6" w:uiPriority="61"/>
-    <w:lsdException w:name="Light Grid Accent 6" w:uiPriority="62"/>
-    <w:lsdException w:name="Medium Shading 1 Accent 6" w:uiPriority="63"/>
-    <w:lsdException w:name="Medium Shading 2 Accent 6" w:uiPriority="64"/>
-    <w:lsdException w:name="Medium List 1 Accent 6" w:uiPriority="65"/>
-    <w:lsdException w:name="Medium List 2 Accent 6" w:uiPriority="66"/>
-    <w:lsdException w:name="Medium Grid 1 Accent 6" w:uiPriority="67"/>
-    <w:lsdException w:name="Medium Grid 2 Accent 6" w:uiPriority="68"/>
-    <w:lsdException w:name="Medium Grid 3 Accent 6" w:uiPriority="69"/>
-    <w:lsdException w:name="Dark List Accent 6" w:uiPriority="70"/>
-    <w:lsdException w:name="Colorful Shading Accent 6" w:uiPriority="71"/>
-    <w:lsdException w:name="Colorful List Accent 6" w:uiPriority="72"/>
-    <w:lsdException w:name="Colorful Grid Accent 6" w:uiPriority="73"/>
-    <w:lsdException w:name="Subtle Emphasis" w:uiPriority="19" w:qFormat="1"/>
-    <w:lsdException w:name="Intense Emphasis" w:uiPriority="21" w:qFormat="1"/>
-    <w:lsdException w:name="Subtle Reference" w:uiPriority="31" w:qFormat="1"/>
-    <w:lsdException w:name="Intense Reference" w:uiPriority="32" w:qFormat="1"/>
-    <w:lsdException w:name="Book Title" w:uiPriority="33" w:qFormat="1"/>
-    <w:lsdException w:name="Bibliography" w:semiHidden="1" w:uiPriority="37" w:unhideWhenUsed="1"/>
-    <w:lsdException w:name="TOC Heading" w:semiHidden="1" w:uiPriority="39" w:unhideWhenUsed="1" w:qFormat="1"/>
-    <w:lsdException w:name="Plain Table 1" w:uiPriority="41"/>
-    <w:lsdException w:name="Plain Table 2" w:uiPriority="42"/>
-    <w:lsdException w:name="Plain Table 3" w:uiPriority="43"/>
-    <w:lsdException w:name="Plain Table 4" w:uiPriority="44"/>
-    <w:lsdException w:name="Plain Table 5" w:uiPriority="45"/>
-    <w:lsdException w:name="Grid Table Light" w:uiPriority="40"/>
-    <w:lsdException w:name="Grid Table 1 Light" w:uiPriority="46"/>
-    <w:lsdException w:name="Grid Table 2" w:uiPriority="47"/>
-    <w:lsdException w:name="Grid Table 3" w:uiPriority="48"/>
-    <w:lsdException w:name="Grid Table 4" w:uiPriority="49"/>
-    <w:lsdException w:name="Grid Table 5 Dark" w:uiPriority="50"/>
-    <w:lsdException w:name="Grid Table 6 Colorful" w:uiPriority="51"/>
-    <w:lsdException w:name="Grid Table 7 Colorful" w:uiPriority="52"/>
-    <w:lsdException w:name="Grid Table 1 Light Accent 1" w:uiPriority="46"/>
-    <w:lsdException w:name="Grid Table 2 Accent 1" w:uiPriority="47"/>
-    <w:lsdException w:name="Grid Table 3 Accent 1" w:uiPriority="48"/>
-    <w:lsdException w:name="Grid Table 4 Accent 1" w:uiPriority="49"/>
-    <w:lsdException w:name="Grid Table 5 Dark Accent 1" w:uiPriority="50"/>
-    <w:lsdException w:name="Grid Table 6 Colorful Accent 1" w:uiPriority="51"/>
-    <w:lsdException w:name="Grid Table 7 Colorful Accent 1" w:uiPriority="52"/>
-    <w:lsdException w:name="Grid Table 1 Light Accent 2" w:uiPriority="46"/>
-    <w:lsdException w:name="Grid Table 2 Accent 2" w:uiPriority="47"/>
-    <w:lsdException w:name="Grid Table 3 Accent 2" w:uiPriority="48"/>
-    <w:lsdException w:name="Grid Table 4 Accent 2" w:uiPriority="49"/>
-    <w:lsdException w:name="Grid Table 5 Dark Accent 2" w:uiPriority="50"/>
-    <w:lsdException w:name="Grid Table 6 Colorful Accent 2" w:uiPriority="51"/>
-    <w:lsdException w:name="Grid Table 7 Colorful Accent 2" w:uiPriority="52"/>
-    <w:lsdException w:name="Grid Table 1 Light Accent 3" w:uiPriority="46"/>
-    <w:lsdException w:name="Grid Table 2 Accent 3" w:uiPriority="47"/>
-    <w:lsdException w:name="Grid Table 3 Accent 3" w:uiPriority="48"/>
-    <w:lsdException w:name="Grid Table 4 Accent 3" w:uiPriority="49"/>
-    <w:lsdException w:name="Grid Table 5 Dark Accent 3" w:uiPriority="50"/>
-    <w:lsdException w:name="Grid Table 6 Colorful Accent 3" w:uiPriority="51"/>
-    <w:lsdException w:name="Grid Table 7 Colorful Accent 3" w:uiPriority="52"/>
-    <w:lsdException w:name="Grid Table 1 Light Accent 4" w:uiPriority="46"/>
-    <w:lsdException w:name="Grid Table 2 Accent 4" w:uiPriority="47"/>
-    <w:lsdException w:name="Grid Table 3 Accent 4" w:uiPriority="48"/>
-    <w:lsdException w:name="Grid Table 4 Accent 4" w:uiPriority="49"/>
-    <w:lsdException w:name="Grid Table 5 Dark Accent 4" w:uiPriority="50"/>
-    <w:lsdException w:name="Grid Table 6 Colorful Accent 4" w:uiPriority="51"/>
-    <w:lsdException w:name="Grid Table 7 Colorful Accent 4" w:uiPriority="52"/>
-    <w:lsdException w:name="Grid Table 1 Light Accent 5" w:uiPriority="46"/>
-    <w:lsdException w:name="Grid Table 2 Accent 5" w:uiPriority="47"/>
-    <w:lsdException w:name="Grid Table 3 Accent 5" w:uiPriority="48"/>
-    <w:lsdException w:name="Grid Table 4 Accent 5" w:uiPriority="49"/>
-    <w:lsdException w:name="Grid Table 5 Dark Accent 5" w:uiPriority="50"/>
-    <w:lsdException w:name="Grid Table 6 Colorful Accent 5" w:uiPriority="51"/>
-    <w:lsdException w:name="Grid Table 7 Colorful Accent 5" w:uiPriority="52"/>
-    <w:lsdException w:name="Grid Table 1 Light Accent 6" w:uiPriority="46"/>
-    <w:lsdException w:name="Grid Table 2 Accent 6" w:uiPriority="47"/>
-    <w:lsdException w:name="Grid Table 3 Accent 6" w:uiPriority="48"/>
-    <w:lsdException w:name="Grid Table 4 Accent 6" w:uiPriority="49"/>
-    <w:lsdException w:name="Grid Table 5 Dark Accent 6" w:uiPriority="50"/>
-    <w:lsdException w:name="Grid Table 6 Colorful Accent 6" w:uiPriority="51"/>
-    <w:lsdException w:name="Grid Table 7 Colorful Accent 6" w:uiPriority="52"/>
-    <w:lsdException w:name="List Table 1 Light" w:uiPriority="46"/>
-    <w:lsdException w:name="List Table 2" w:uiPriority="47"/>
-    <w:lsdException w:name="List Table 3" w:uiPriority="48"/>
-    <w:lsdException w:name="List Table 4" w:uiPriority="49"/>
-    <w:lsdException w:name="List Table 5 Dark" w:uiPriority="50"/>
-    <w:lsdException w:name="List Table 6 Colorful" w:uiPriority="51"/>
-    <w:lsdException w:name="List Table 7 Colorful" w:uiPriority="52"/>
-    <w:lsdException w:name="List Table 1 Light Accent 1" w:uiPriority="46"/>
-    <w:lsdException w:name="List Table 2 Accent 1" w:uiPriority="47"/>
-    <w:lsdException w:name="List Table 3 Accent 1" w:uiPriority="48"/>
-    <w:lsdException w:name="List Table 4 Accent 1" w:uiPriority="49"/>
-    <w:lsdException w:name="List Table 5 Dark Accent 1" w:uiPriority="50"/>
-    <w:lsdException w:name="List Table 6 Colorful Accent 1" w:uiPriority="51"/>
-    <w:lsdException w:name="List Table 7 Colorful Accent 1" w:uiPriority="52"/>
-    <w:lsdException w:name="List Table 1 Light Accent 2" w:uiPriority="46"/>
-    <w:lsdException w:name="List Table 2 Accent 2" w:uiPriority="47"/>
-    <w:lsdException w:name="List Table 3 Accent 2" w:uiPriority="48"/>
-    <w:lsdException w:name="List Table 4 Accent 2" w:uiPriority="49"/>
-    <w:lsdException w:name="List Table 5 Dark Accent 2" w:uiPriority="50"/>
-    <w:lsdException w:name="List Table 6 Colorful Accent 2" w:uiPriority="51"/>
-    <w:lsdException w:name="List Table 7 Colorful Accent 2" w:uiPriority="52"/>
-    <w:lsdException w:name="List Table 1 Light Accent 3" w:uiPriority="46"/>
-    <w:lsdException w:name="List Table 2 Accent 3" w:uiPriority="47"/>
-    <w:lsdException w:name="List Table 3 Accent 3" w:uiPriority="48"/>
-    <w:lsdException w:name="List Table 4 Accent 3" w:uiPriority="49"/>
-    <w:lsdException w:name="List Table 5 Dark Accent 3" w:uiPriority="50"/>
-    <w:lsdException w:name="List Table 6 Colorful Accent 3" w:uiPriority="51"/>
-    <w:lsdException w:name="List Table 7 Colorful Accent 3" w:uiPriority="52"/>
-    <w:lsdException w:name="List Table 1 Light Accent 4" w:uiPriority="46"/>
-    <w:lsdException w:name="List Table 2 Accent 4" w:uiPriority="47"/>
-    <w:lsdException w:name="List Table 3 Accent 4" w:uiPriority="48"/>
-    <w:lsdException w:name="List Table 4 Accent 4" w:uiPriority="49"/>
-    <w:lsdException w:name="List Table 5 Dark Accent 4" w:uiPriority="50"/>
-    <w:lsdException w:name="List Table 6 Colorful Accent 4" w:uiPriority="51"/>
-    <w:lsdException w:name="List Table 7 Colorful Accent 4" w:uiPriority="52"/>
-    <w:lsdException w:name="List Table 1 Light Accent 5" w:uiPriority="46"/>
-    <w:lsdException w:name="List Table 2 Accent 5" w:uiPriority="47"/>
-    <w:lsdException w:name="List Table 3 Accent 5" w:uiPriority="48"/>
-    <w:lsdException w:name="List Table 4 Accent 5" w:uiPriority="49"/>
-    <w:lsdException w:name="List Table 5 Dark Accent 5" w:uiPriority="50"/>
-    <w:lsdException w:name="List Table 6 Colorful Accent 5" w:uiPriority="51"/>
-    <w:lsdException w:name="List Table 7 Colorful Accent 5" w:uiPriority="52"/>
-    <w:lsdException w:name="List Table 1 Light Accent 6" w:uiPriority="46"/>
-    <w:lsdException w:name="List Table 2 Accent 6" w:uiPriority="47"/>
-    <w:lsdException w:name="List Table 3 Accent 6" w:uiPriority="48"/>
-    <w:lsdException w:name="List Table 4 Accent 6" w:uiPriority="49"/>
-    <w:lsdException w:name="List Table 5 Dark Accent 6" w:uiPriority="50"/>
-    <w:lsdException w:name="List Table 6 Colorful Accent 6" w:uiPriority="51"/>
-    <w:lsdException w:name="List Table 7 Colorful Accent 6" w:uiPriority="52"/>
+  <w:latentStyles w:defLockedState="0" w:defUIPriority="99" w:defSemiHidden="1" w:defUnhideWhenUsed="1" w:defQFormat="0" w:count="267">
+    <w:lsdException w:name="Normal" w:semiHidden="0" w:uiPriority="0" w:unhideWhenUsed="0" w:qFormat="1"/>
+    <w:lsdException w:name="heading 1" w:semiHidden="0" w:uiPriority="9" w:unhideWhenUsed="0" w:qFormat="1"/>
+    <w:lsdException w:name="heading 2" w:uiPriority="9" w:qFormat="1"/>
+    <w:lsdException w:name="heading 3" w:uiPriority="9" w:qFormat="1"/>
+    <w:lsdException w:name="heading 4" w:uiPriority="9" w:qFormat="1"/>
+    <w:lsdException w:name="heading 5" w:uiPriority="9" w:qFormat="1"/>
+    <w:lsdException w:name="heading 6" w:uiPriority="9" w:qFormat="1"/>
+    <w:lsdException w:name="heading 7" w:uiPriority="9" w:qFormat="1"/>
+    <w:lsdException w:name="heading 8" w:uiPriority="9" w:qFormat="1"/>
+    <w:lsdException w:name="heading 9" w:uiPriority="9" w:qFormat="1"/>
+    <w:lsdException w:name="toc 1" w:uiPriority="39"/>
+    <w:lsdException w:name="toc 2" w:uiPriority="39"/>
+    <w:lsdException w:name="toc 3" w:uiPriority="39"/>
+    <w:lsdException w:name="toc 4" w:uiPriority="39"/>
+    <w:lsdException w:name="toc 5" w:uiPriority="39"/>
+    <w:lsdException w:name="toc 6" w:uiPriority="39"/>
+    <w:lsdException w:name="toc 7" w:uiPriority="39"/>
+    <w:lsdException w:name="toc 8" w:uiPriority="39"/>
+    <w:lsdException w:name="toc 9" w:uiPriority="39"/>
+    <w:lsdException w:name="caption" w:uiPriority="35" w:qFormat="1"/>
+    <w:lsdException w:name="Title" w:semiHidden="0" w:uiPriority="10" w:unhideWhenUsed="0" w:qFormat="1"/>
+    <w:lsdException w:name="Default Paragraph Font" w:uiPriority="1"/>
+    <w:lsdException w:name="Subtitle" w:semiHidden="0" w:uiPriority="11" w:unhideWhenUsed="0" w:qFormat="1"/>
+    <w:lsdException w:name="Strong" w:semiHidden="0" w:uiPriority="22" w:unhideWhenUsed="0" w:qFormat="1"/>
+    <w:lsdException w:name="Emphasis" w:semiHidden="0" w:uiPriority="20" w:unhideWhenUsed="0" w:qFormat="1"/>
+    <w:lsdException w:name="Table Grid" w:semiHidden="0" w:uiPriority="39" w:unhideWhenUsed="0"/>
+    <w:lsdException w:name="Placeholder Text" w:unhideWhenUsed="0"/>
+    <w:lsdException w:name="No Spacing" w:semiHidden="0" w:uiPriority="1" w:unhideWhenUsed="0" w:qFormat="1"/>
+    <w:lsdException w:name="Light Shading" w:semiHidden="0" w:uiPriority="60" w:unhideWhenUsed="0"/>
+    <w:lsdException w:name="Light List" w:semiHidden="0" w:uiPriority="61" w:unhideWhenUsed="0"/>
+    <w:lsdException w:name="Light Grid" w:semiHidden="0" w:uiPriority="62" w:unhideWhenUsed="0"/>
+    <w:lsdException w:name="Medium Shading 1" w:semiHidden="0" w:uiPriority="63" w:unhideWhenUsed="0"/>
+    <w:lsdException w:name="Medium Shading 2" w:semiHidden="0" w:uiPriority="64" w:unhideWhenUsed="0"/>
+    <w:lsdException w:name="Medium List 1" w:semiHidden="0" w:uiPriority="65" w:unhideWhenUsed="0"/>
+    <w:lsdException w:name="Medium List 2" w:semiHidden="0" w:uiPriority="66" w:unhideWhenUsed="0"/>
+    <w:lsdException w:name="Medium Grid 1" w:semiHidden="0" w:uiPriority="67" w:unhideWhenUsed="0"/>
+    <w:lsdException w:name="Medium Grid 2" w:semiHidden="0" w:uiPriority="68" w:unhideWhenUsed="0"/>
+    <w:lsdException w:name="Medium Grid 3" w:semiHidden="0" w:uiPriority="69" w:unhideWhenUsed="0"/>
+    <w:lsdException w:name="Dark List" w:semiHidden="0" w:uiPriority="70" w:unhideWhenUsed="0"/>
+    <w:lsdException w:name="Colorful Shading" w:semiHidden="0" w:uiPriority="71" w:unhideWhenUsed="0"/>
+    <w:lsdException w:name="Colorful List" w:semiHidden="0" w:uiPriority="72" w:unhideWhenUsed="0"/>
+    <w:lsdException w:name="Colorful Grid" w:semiHidden="0" w:uiPriority="73" w:unhideWhenUsed="0"/>
+    <w:lsdException w:name="Light Shading Accent 1" w:semiHidden="0" w:uiPriority="60" w:unhideWhenUsed="0"/>
+    <w:lsdException w:name="Light List Accent 1" w:semiHidden="0" w:uiPriority="61" w:unhideWhenUsed="0"/>
+    <w:lsdException w:name="Light Grid Accent 1" w:semiHidden="0" w:uiPriority="62" w:unhideWhenUsed="0"/>
+    <w:lsdException w:name="Medium Shading 1 Accent 1" w:semiHidden="0" w:uiPriority="63" w:unhideWhenUsed="0"/>
+    <w:lsdException w:name="Medium Shading 2 Accent 1" w:semiHidden="0" w:uiPriority="64" w:unhideWhenUsed="0"/>
+    <w:lsdException w:name="Medium List 1 Accent 1" w:semiHidden="0" w:uiPriority="65" w:unhideWhenUsed="0"/>
+    <w:lsdException w:name="Revision" w:unhideWhenUsed="0"/>
+    <w:lsdException w:name="List Paragraph" w:semiHidden="0" w:uiPriority="34" w:unhideWhenUsed="0" w:qFormat="1"/>
+    <w:lsdException w:name="Quote" w:semiHidden="0" w:uiPriority="29" w:unhideWhenUsed="0" w:qFormat="1"/>
+    <w:lsdException w:name="Intense Quote" w:semiHidden="0" w:uiPriority="30" w:unhideWhenUsed="0" w:qFormat="1"/>
+    <w:lsdException w:name="Medium List 2 Accent 1" w:semiHidden="0" w:uiPriority="66" w:unhideWhenUsed="0"/>
+    <w:lsdException w:name="Medium Grid 1 Accent 1" w:semiHidden="0" w:uiPriority="67" w:unhideWhenUsed="0"/>
+    <w:lsdException w:name="Medium Grid 2 Accent 1" w:semiHidden="0" w:uiPriority="68" w:unhideWhenUsed="0"/>
+    <w:lsdException w:name="Medium Grid 3 Accent 1" w:semiHidden="0" w:uiPriority="69" w:unhideWhenUsed="0"/>
+    <w:lsdException w:name="Dark List Accent 1" w:semiHidden="0" w:uiPriority="70" w:unhideWhenUsed="0"/>
+    <w:lsdException w:name="Colorful Shading Accent 1" w:semiHidden="0" w:uiPriority="71" w:unhideWhenUsed="0"/>
+    <w:lsdException w:name="Colorful List Accent 1" w:semiHidden="0" w:uiPriority="72" w:unhideWhenUsed="0"/>
+    <w:lsdException w:name="Colorful Grid Accent 1" w:semiHidden="0" w:uiPriority="73" w:unhideWhenUsed="0"/>
+    <w:lsdException w:name="Light Shading Accent 2" w:semiHidden="0" w:uiPriority="60" w:unhideWhenUsed="0"/>
+    <w:lsdException w:name="Light List Accent 2" w:semiHidden="0" w:uiPriority="61" w:unhideWhenUsed="0"/>
+    <w:lsdException w:name="Light Grid Accent 2" w:semiHidden="0" w:uiPriority="62" w:unhideWhenUsed="0"/>
+    <w:lsdException w:name="Medium Shading 1 Accent 2" w:semiHidden="0" w:uiPriority="63" w:unhideWhenUsed="0"/>
+    <w:lsdException w:name="Medium Shading 2 Accent 2" w:semiHidden="0" w:uiPriority="64" w:unhideWhenUsed="0"/>
+    <w:lsdException w:name="Medium List 1 Accent 2" w:semiHidden="0" w:uiPriority="65" w:unhideWhenUsed="0"/>
+    <w:lsdException w:name="Medium List 2 Accent 2" w:semiHidden="0" w:uiPriority="66" w:unhideWhenUsed="0"/>
+    <w:lsdException w:name="Medium Grid 1 Accent 2" w:semiHidden="0" w:uiPriority="67" w:unhideWhenUsed="0"/>
+    <w:lsdException w:name="Medium Grid 2 Accent 2" w:semiHidden="0" w:uiPriority="68" w:unhideWhenUsed="0"/>
+    <w:lsdException w:name="Medium Grid 3 Accent 2" w:semiHidden="0" w:uiPriority="69" w:unhideWhenUsed="0"/>
+    <w:lsdException w:name="Dark List Accent 2" w:semiHidden="0" w:uiPriority="70" w:unhideWhenUsed="0"/>
+    <w:lsdException w:name="Colorful Shading Accent 2" w:semiHidden="0" w:uiPriority="71" w:unhideWhenUsed="0"/>
+    <w:lsdException w:name="Colorful List Accent 2" w:semiHidden="0" w:uiPriority="72" w:unhideWhenUsed="0"/>
+    <w:lsdException w:name="Colorful Grid Accent 2" w:semiHidden="0" w:uiPriority="73" w:unhideWhenUsed="0"/>
+    <w:lsdException w:name="Light Shading Accent 3" w:semiHidden="0" w:uiPriority="60" w:unhideWhenUsed="0"/>
+    <w:lsdException w:name="Light List Accent 3" w:semiHidden="0" w:uiPriority="61" w:unhideWhenUsed="0"/>
+    <w:lsdException w:name="Light Grid Accent 3" w:semiHidden="0" w:uiPriority="62" w:unhideWhenUsed="0"/>
+    <w:lsdException w:name="Medium Shading 1 Accent 3" w:semiHidden="0" w:uiPriority="63" w:unhideWhenUsed="0"/>
+    <w:lsdException w:name="Medium Shading 2 Accent 3" w:semiHidden="0" w:uiPriority="64" w:unhideWhenUsed="0"/>
+    <w:lsdException w:name="Medium List 1 Accent 3" w:semiHidden="0" w:uiPriority="65" w:unhideWhenUsed="0"/>
+    <w:lsdException w:name="Medium List 2 Accent 3" w:semiHidden="0" w:uiPriority="66" w:unhideWhenUsed="0"/>
+    <w:lsdException w:name="Medium Grid 1 Accent 3" w:semiHidden="0" w:uiPriority="67" w:unhideWhenUsed="0"/>
+    <w:lsdException w:name="Medium Grid 2 Accent 3" w:semiHidden="0" w:uiPriority="68" w:unhideWhenUsed="0"/>
+    <w:lsdException w:name="Medium Grid 3 Accent 3" w:semiHidden="0" w:uiPriority="69" w:unhideWhenUsed="0"/>
+    <w:lsdException w:name="Dark List Accent 3" w:semiHidden="0" w:uiPriority="70" w:unhideWhenUsed="0"/>
+    <w:lsdException w:name="Colorful Shading Accent 3" w:semiHidden="0" w:uiPriority="71" w:unhideWhenUsed="0"/>
+    <w:lsdException w:name="Colorful List Accent 3" w:semiHidden="0" w:uiPriority="72" w:unhideWhenUsed="0"/>
+    <w:lsdException w:name="Colorful Grid Accent 3" w:semiHidden="0" w:uiPriority="73" w:unhideWhenUsed="0"/>
+    <w:lsdException w:name="Light Shading Accent 4" w:semiHidden="0" w:uiPriority="60" w:unhideWhenUsed="0"/>
+    <w:lsdException w:name="Light List Accent 4" w:semiHidden="0" w:uiPriority="61" w:unhideWhenUsed="0"/>
+    <w:lsdException w:name="Light Grid Accent 4" w:semiHidden="0" w:uiPriority="62" w:unhideWhenUsed="0"/>
+    <w:lsdException w:name="Medium Shading 1 Accent 4" w:semiHidden="0" w:uiPriority="63" w:unhideWhenUsed="0"/>
+    <w:lsdException w:name="Medium Shading 2 Accent 4" w:semiHidden="0" w:uiPriority="64" w:unhideWhenUsed="0"/>
+    <w:lsdException w:name="Medium List 1 Accent 4" w:semiHidden="0" w:uiPriority="65" w:unhideWhenUsed="0"/>
+    <w:lsdException w:name="Medium List 2 Accent 4" w:semiHidden="0" w:uiPriority="66" w:unhideWhenUsed="0"/>
+    <w:lsdException w:name="Medium Grid 1 Accent 4" w:semiHidden="0" w:uiPriority="67" w:unhideWhenUsed="0"/>
+    <w:lsdException w:name="Medium Grid 2 Accent 4" w:semiHidden="0" w:uiPriority="68" w:unhideWhenUsed="0"/>
+    <w:lsdException w:name="Medium Grid 3 Accent 4" w:semiHidden="0" w:uiPriority="69" w:unhideWhenUsed="0"/>
+    <w:lsdException w:name="Dark List Accent 4" w:semiHidden="0" w:uiPriority="70" w:unhideWhenUsed="0"/>
+    <w:lsdException w:name="Colorful Shading Accent 4" w:semiHidden="0" w:uiPriority="71" w:unhideWhenUsed="0"/>
+    <w:lsdException w:name="Colorful List Accent 4" w:semiHidden="0" w:uiPriority="72" w:unhideWhenUsed="0"/>
+    <w:lsdException w:name="Colorful Grid Accent 4" w:semiHidden="0" w:uiPriority="73" w:unhideWhenUsed="0"/>
+    <w:lsdException w:name="Light Shading Accent 5" w:semiHidden="0" w:uiPriority="60" w:unhideWhenUsed="0"/>
+    <w:lsdException w:name="Light List Accent 5" w:semiHidden="0" w:uiPriority="61" w:unhideWhenUsed="0"/>
+    <w:lsdException w:name="Light Grid Accent 5" w:semiHidden="0" w:uiPriority="62" w:unhideWhenUsed="0"/>
+    <w:lsdException w:name="Medium Shading 1 Accent 5" w:semiHidden="0" w:uiPriority="63" w:unhideWhenUsed="0"/>
+    <w:lsdException w:name="Medium Shading 2 Accent 5" w:semiHidden="0" w:uiPriority="64" w:unhideWhenUsed="0"/>
+    <w:lsdException w:name="Medium List 1 Accent 5" w:semiHidden="0" w:uiPriority="65" w:unhideWhenUsed="0"/>
+    <w:lsdException w:name="Medium List 2 Accent 5" w:semiHidden="0" w:uiPriority="66" w:unhideWhenUsed="0"/>
+    <w:lsdException w:name="Medium Grid 1 Accent 5" w:semiHidden="0" w:uiPriority="67" w:unhideWhenUsed="0"/>
+    <w:lsdException w:name="Medium Grid 2 Accent 5" w:semiHidden="0" w:uiPriority="68" w:unhideWhenUsed="0"/>
+    <w:lsdException w:name="Medium Grid 3 Accent 5" w:semiHidden="0" w:uiPriority="69" w:unhideWhenUsed="0"/>
+    <w:lsdException w:name="Dark List Accent 5" w:semiHidden="0" w:uiPriority="70" w:unhideWhenUsed="0"/>
+    <w:lsdException w:name="Colorful Shading Accent 5" w:semiHidden="0" w:uiPriority="71" w:unhideWhenUsed="0"/>
+    <w:lsdException w:name="Colorful List Accent 5" w:semiHidden="0" w:uiPriority="72" w:unhideWhenUsed="0"/>
+    <w:lsdException w:name="Colorful Grid Accent 5" w:semiHidden="0" w:uiPriority="73" w:unhideWhenUsed="0"/>
+    <w:lsdException w:name="Light Shading Accent 6" w:semiHidden="0" w:uiPriority="60" w:unhideWhenUsed="0"/>
+    <w:lsdException w:name="Light List Accent 6" w:semiHidden="0" w:uiPriority="61" w:unhideWhenUsed="0"/>
+    <w:lsdException w:name="Light Grid Accent 6" w:semiHidden="0" w:uiPriority="62" w:unhideWhenUsed="0"/>
+    <w:lsdException w:name="Medium Shading 1 Accent 6" w:semiHidden="0" w:uiPriority="63" w:unhideWhenUsed="0"/>
+    <w:lsdException w:name="Medium Shading 2 Accent 6" w:semiHidden="0" w:uiPriority="64" w:unhideWhenUsed="0"/>
+    <w:lsdException w:name="Medium List 1 Accent 6" w:semiHidden="0" w:uiPriority="65" w:unhideWhenUsed="0"/>
+    <w:lsdException w:name="Medium List 2 Accent 6" w:semiHidden="0" w:uiPriority="66" w:unhideWhenUsed="0"/>
+    <w:lsdException w:name="Medium Grid 1 Accent 6" w:semiHidden="0" w:uiPriority="67" w:unhideWhenUsed="0"/>
+    <w:lsdException w:name="Medium Grid 2 Accent 6" w:semiHidden="0" w:uiPriority="68" w:unhideWhenUsed="0"/>
+    <w:lsdException w:name="Medium Grid 3 Accent 6" w:semiHidden="0" w:uiPriority="69" w:unhideWhenUsed="0"/>
+    <w:lsdException w:name="Dark List Accent 6" w:semiHidden="0" w:uiPriority="70" w:unhideWhenUsed="0"/>
+    <w:lsdException w:name="Colorful Shading Accent 6" w:semiHidden="0" w:uiPriority="71" w:unhideWhenUsed="0"/>
+    <w:lsdException w:name="Colorful List Accent 6" w:semiHidden="0" w:uiPriority="72" w:unhideWhenUsed="0"/>
+    <w:lsdException w:name="Colorful Grid Accent 6" w:semiHidden="0" w:uiPriority="73" w:unhideWhenUsed="0"/>
+    <w:lsdException w:name="Subtle Emphasis" w:semiHidden="0" w:uiPriority="19" w:unhideWhenUsed="0" w:qFormat="1"/>
+    <w:lsdException w:name="Intense Emphasis" w:semiHidden="0" w:uiPriority="21" w:unhideWhenUsed="0" w:qFormat="1"/>
+    <w:lsdException w:name="Subtle Reference" w:semiHidden="0" w:uiPriority="31" w:unhideWhenUsed="0" w:qFormat="1"/>
+    <w:lsdException w:name="Intense Reference" w:semiHidden="0" w:uiPriority="32" w:unhideWhenUsed="0" w:qFormat="1"/>
+    <w:lsdException w:name="Book Title" w:semiHidden="0" w:uiPriority="33" w:unhideWhenUsed="0" w:qFormat="1"/>
+    <w:lsdException w:name="Bibliography" w:uiPriority="37"/>
+    <w:lsdException w:name="TOC Heading" w:uiPriority="39" w:qFormat="1"/>
   </w:latentStyles>
   <w:style w:type="paragraph" w:default="1" w:styleId="a">
     <w:name w:val="Normal"/>
@@ -1339,6 +1035,7 @@
     <w:uiPriority w:val="99"/>
     <w:semiHidden/>
     <w:unhideWhenUsed/>
+    <w:qFormat/>
     <w:tblPr>
       <w:tblInd w:w="0" w:type="dxa"/>
       <w:tblCellMar>
@@ -1431,6 +1128,31 @@
       <w:szCs w:val="24"/>
     </w:rPr>
   </w:style>
+  <w:style w:type="paragraph" w:styleId="a4">
+    <w:name w:val="Balloon Text"/>
+    <w:basedOn w:val="a"/>
+    <w:link w:val="Char"/>
+    <w:uiPriority w:val="99"/>
+    <w:semiHidden/>
+    <w:unhideWhenUsed/>
+    <w:rsid w:val="00167E20"/>
+    <w:rPr>
+      <w:sz w:val="18"/>
+      <w:szCs w:val="18"/>
+    </w:rPr>
+  </w:style>
+  <w:style w:type="character" w:customStyle="1" w:styleId="Char">
+    <w:name w:val="批注框文本 Char"/>
+    <w:basedOn w:val="a0"/>
+    <w:link w:val="a4"/>
+    <w:uiPriority w:val="99"/>
+    <w:semiHidden/>
+    <w:rsid w:val="00167E20"/>
+    <w:rPr>
+      <w:sz w:val="18"/>
+      <w:szCs w:val="18"/>
+    </w:rPr>
+  </w:style>
 </w:styles>
 </file>
 
@@ -1477,7 +1199,7 @@
     </a:clrScheme>
     <a:fontScheme name="Office">
       <a:majorFont>
-        <a:latin typeface="Calibri Light" panose="020F0302020204030204"/>
+        <a:latin typeface="Calibri Light"/>
         <a:ea typeface=""/>
         <a:cs typeface=""/>
         <a:font script="Jpan" typeface="ＭＳ ゴシック"/>
@@ -1512,7 +1234,7 @@
         <a:font script="Geor" typeface="Sylfaen"/>
       </a:majorFont>
       <a:minorFont>
-        <a:latin typeface="Calibri" panose="020F0502020204030204"/>
+        <a:latin typeface="Calibri"/>
         <a:ea typeface=""/>
         <a:cs typeface=""/>
         <a:font script="Jpan" typeface="ＭＳ 明朝"/>
@@ -1689,7 +1411,7 @@
   <a:extraClrSchemeLst/>
   <a:extLst>
     <a:ext uri="{05A4C25C-085E-4340-85A3-A5531E510DB2}">
-      <thm15:themeFamily xmlns:thm15="http://schemas.microsoft.com/office/thememl/2012/main" name="Office Theme" id="{62F939B6-93AF-4DB8-9C6B-D6C7DFDC589F}" vid="{4A3C46E8-61CC-4603-A589-7422A47A8E4A}"/>
+      <thm15:themeFamily xmlns:thm15="http://schemas.microsoft.com/office/thememl/2012/main" xmlns="" name="Office Theme" id="{62F939B6-93AF-4DB8-9C6B-D6C7DFDC589F}" vid="{4A3C46E8-61CC-4603-A589-7422A47A8E4A}"/>
     </a:ext>
   </a:extLst>
 </a:theme>

--- a/vue/vue的调试工具/vue-devtools谷歌应用商店.docx
+++ b/vue/vue的调试工具/vue-devtools谷歌应用商店.docx
@@ -34,7 +34,36 @@
           <w:rFonts w:hint="eastAsia"/>
           <w:color w:val="C00000"/>
         </w:rPr>
-        <w:t>笔记的浏览器里面有</w:t>
+        <w:t>笔记的</w:t>
+      </w:r>
+      <w:r>
+        <w:rPr>
+          <w:rFonts w:hint="eastAsia"/>
+          <w:color w:val="00B050"/>
+        </w:rPr>
+        <w:t xml:space="preserve"> </w:t>
+      </w:r>
+      <w:r>
+        <w:rPr>
+          <w:rFonts w:hint="eastAsia"/>
+          <w:b/>
+          <w:color w:val="00B050"/>
+        </w:rPr>
+        <w:t>浏览器</w:t>
+      </w:r>
+      <w:r>
+        <w:rPr>
+          <w:rFonts w:hint="eastAsia"/>
+          <w:color w:val="C00000"/>
+        </w:rPr>
+        <w:t xml:space="preserve"> </w:t>
+      </w:r>
+      <w:r>
+        <w:rPr>
+          <w:rFonts w:hint="eastAsia"/>
+          <w:color w:val="C00000"/>
+        </w:rPr>
+        <w:t>里面有</w:t>
       </w:r>
     </w:p>
     <w:p>
@@ -117,6 +146,30 @@
         </w:rPr>
         <w:t>需要翻墙；</w:t>
       </w:r>
+      <w:r>
+        <w:rPr>
+          <w:rFonts w:hint="eastAsia"/>
+          <w:b/>
+          <w:color w:val="00B050"/>
+        </w:rPr>
+        <w:t>先下载谷歌</w:t>
+      </w:r>
+      <w:r>
+        <w:rPr>
+          <w:rFonts w:hint="eastAsia"/>
+          <w:b/>
+          <w:color w:val="00B050"/>
+        </w:rPr>
+        <w:t>访问</w:t>
+      </w:r>
+      <w:r>
+        <w:rPr>
+          <w:rFonts w:hint="eastAsia"/>
+          <w:b/>
+          <w:color w:val="00B050"/>
+        </w:rPr>
+        <w:t>助手就不需要翻墙；</w:t>
+      </w:r>
     </w:p>
     <w:p>
       <w:pPr>
@@ -462,14 +515,24 @@
         </w:rPr>
         <w:t>在谷歌的离线下载扩展的网址</w:t>
       </w:r>
-      <w:hyperlink r:id="rId5" w:history="1">
-        <w:r>
-          <w:rPr>
-            <w:rStyle w:val="a3"/>
-          </w:rPr>
-          <w:t>https://chrome-extension-downloader.com/</w:t>
-        </w:r>
-      </w:hyperlink>
+      <w:r>
+        <w:fldChar w:fldCharType="begin"/>
+      </w:r>
+      <w:r>
+        <w:instrText>HYPERLINK "https://chrome-extension-downloader.com/"</w:instrText>
+      </w:r>
+      <w:r>
+        <w:fldChar w:fldCharType="separate"/>
+      </w:r>
+      <w:r>
+        <w:rPr>
+          <w:rStyle w:val="a3"/>
+        </w:rPr>
+        <w:t>https://chrome-extension-downloader.com/</w:t>
+      </w:r>
+      <w:r>
+        <w:fldChar w:fldCharType="end"/>
+      </w:r>
       <w:r>
         <w:rPr>
           <w:rFonts w:hint="eastAsia"/>
@@ -789,7 +852,7 @@
                     <pic:cNvPicPr/>
                   </pic:nvPicPr>
                   <pic:blipFill>
-                    <a:blip r:embed="rId6" cstate="print"/>
+                    <a:blip r:embed="rId5" cstate="print"/>
                     <a:stretch>
                       <a:fillRect/>
                     </a:stretch>
@@ -831,7 +894,7 @@
                     <pic:cNvPicPr/>
                   </pic:nvPicPr>
                   <pic:blipFill>
-                    <a:blip r:embed="rId7" cstate="print"/>
+                    <a:blip r:embed="rId6" cstate="print"/>
                     <a:stretch>
                       <a:fillRect/>
                     </a:stretch>
@@ -1411,7 +1474,7 @@
   <a:extraClrSchemeLst/>
   <a:extLst>
     <a:ext uri="{05A4C25C-085E-4340-85A3-A5531E510DB2}">
-      <thm15:themeFamily xmlns:thm15="http://schemas.microsoft.com/office/thememl/2012/main" xmlns="" name="Office Theme" id="{62F939B6-93AF-4DB8-9C6B-D6C7DFDC589F}" vid="{4A3C46E8-61CC-4603-A589-7422A47A8E4A}"/>
+      <thm15:themeFamily xmlns="" xmlns:thm15="http://schemas.microsoft.com/office/thememl/2012/main" name="Office Theme" id="{62F939B6-93AF-4DB8-9C6B-D6C7DFDC589F}" vid="{4A3C46E8-61CC-4603-A589-7422A47A8E4A}"/>
     </a:ext>
   </a:extLst>
 </a:theme>
